--- a/WIKI/readme.docx
+++ b/WIKI/readme.docx
@@ -12,155 +12,7 @@
       <w:r>
         <w:rPr/>
         <w:tab/>
-        <w:t xml:space="preserve">Projekt przystawki powstał gdy zaszła konieczność wymiany wodomierzy abonenckich z uwagi na upływający okres ważności legalizacji. Wodomierze eksploatowane są w małej wspólnocie mieszkaniowej której jestem członkiem. </w:t>
-      </w:r>
-      <w:r>
-        <w:rPr/>
-        <w:t>Obecny</w:t>
-      </w:r>
-      <w:r>
-        <w:rPr/>
-        <w:t xml:space="preserve"> system zdalnego odczytu opiera się na wodomierzach wyposażonych w kontaktron</w:t>
-      </w:r>
-      <w:r>
-        <w:rPr/>
-        <w:t>y</w:t>
-      </w:r>
-      <w:r>
-        <w:rPr/>
-        <w:t xml:space="preserve"> któr</w:t>
-      </w:r>
-      <w:r>
-        <w:rPr/>
-        <w:t>e</w:t>
-      </w:r>
-      <w:r>
-        <w:rPr/>
-        <w:t xml:space="preserve"> przełącz</w:t>
-      </w:r>
-      <w:r>
-        <w:rPr/>
-        <w:t xml:space="preserve">ane są </w:t>
-      </w:r>
-      <w:r>
-        <w:rPr/>
-        <w:t xml:space="preserve">miniaturowym magnesem umieszczonym na jednym z elementów liczydła, </w:t>
-      </w:r>
-      <w:r>
-        <w:rPr/>
-        <w:t>daje</w:t>
-      </w:r>
-      <w:r>
-        <w:rPr/>
-        <w:t xml:space="preserve"> to dwa impulsy na jeden litr przepływu. Impulsy </w:t>
-      </w:r>
-      <w:r>
-        <w:rPr/>
-        <w:t>są</w:t>
-      </w:r>
-      <w:r>
-        <w:rPr/>
-        <w:t xml:space="preserve"> zliczane przez dwa liczniki ośmio wejściowe odczytywane i konfigurowane przy pomocy zapisów i odczytów rejestrów za pośrednictwem protokołu MODBUS na magistrali RS-485. Liczniki </w:t>
-      </w:r>
-      <w:r>
-        <w:rPr/>
-        <w:t>są</w:t>
-      </w:r>
-      <w:r>
-        <w:rPr/>
-        <w:t xml:space="preserve"> odczytywane co jedną minutę a odczyty porównywane z poprzednio odczytan</w:t>
-      </w:r>
-      <w:r>
-        <w:rPr/>
-        <w:t>ą</w:t>
-      </w:r>
-      <w:r>
-        <w:rPr/>
-        <w:t xml:space="preserve"> wartością, jeśli występ</w:t>
-      </w:r>
-      <w:r>
-        <w:rPr/>
-        <w:t>uje</w:t>
-      </w:r>
-      <w:r>
-        <w:rPr/>
-        <w:t xml:space="preserve"> różnica dane umieszczane </w:t>
-      </w:r>
-      <w:r>
-        <w:rPr/>
-        <w:t>są</w:t>
-      </w:r>
-      <w:r>
-        <w:rPr/>
-        <w:t xml:space="preserve"> w bazie danych wraz z informacją o dacie i godzinie odczytu. System dodatkowo </w:t>
-      </w:r>
-      <w:r>
-        <w:rPr/>
-        <w:t>generuje</w:t>
-      </w:r>
-      <w:r>
-        <w:rPr/>
-        <w:t xml:space="preserve"> alarmy wysyłając powiadomienia </w:t>
-      </w:r>
-      <w:r>
-        <w:rPr/>
-        <w:t>SMSem</w:t>
-      </w:r>
-      <w:r>
-        <w:rPr/>
-        <w:t xml:space="preserve">, w przypadku gdy ciągły pobór przekracza 10 minut, i w przypadku gdy w ciągu doby nie </w:t>
-      </w:r>
-      <w:r>
-        <w:rPr/>
-        <w:t xml:space="preserve">występuje pobór </w:t>
-      </w:r>
-      <w:r>
-        <w:rPr/>
-        <w:t xml:space="preserve">wody. Do tej pory zebrano ponad </w:t>
-      </w:r>
-      <w:r>
-        <w:rPr/>
-        <w:t>650</w:t>
-      </w:r>
-      <w:r>
-        <w:rPr/>
-        <w:t xml:space="preserve"> tysięcy odczytów, co może służyć do dość szczegółowej analizy </w:t>
-      </w:r>
-      <w:r>
-        <w:rPr/>
-        <w:t>zużycia</w:t>
-      </w:r>
-      <w:r>
-        <w:rPr/>
-        <w:t xml:space="preserve"> wody, a w zestawieniu z informacją o mieszkańcach czy najemcach lokali użytkowych </w:t>
-      </w:r>
-      <w:r>
-        <w:rPr/>
-        <w:t xml:space="preserve">daje możliwość wykonania </w:t>
-      </w:r>
-      <w:r>
-        <w:rPr/>
-        <w:t xml:space="preserve">dość interesujących analiz. Kilkakrotnie udało się </w:t>
-      </w:r>
-      <w:r>
-        <w:rPr/>
-        <w:t>zapobiec niekontrolowanemu</w:t>
-      </w:r>
-      <w:r>
-        <w:rPr/>
-        <w:t xml:space="preserve"> poborowi wody głównie na wskutek zablokowania lub </w:t>
-      </w:r>
-      <w:r>
-        <w:rPr/>
-        <w:t>nieszczelności</w:t>
-      </w:r>
-      <w:r>
-        <w:rPr/>
-        <w:t xml:space="preserve"> spłuczki w WC. </w:t>
-      </w:r>
-      <w:r>
-        <w:rPr/>
-        <w:t>Cały system powstał po tym jak w wyniku rocznego rozliczenia zużycia wody, wystąpiła znaczna różnica pomiędzy sumą wskazań wodomierzy abonenckich a wodomierzem Miejskiego Wodociągu. Różnica ta osiągnęła prawie 100m3 co wygenerowało prawie 1000 złotych niedopłaty!.</w:t>
+        <w:t>Projekt przystawki powstał gdy zaszła konieczność wymiany wodomierzy abonenckich z uwagi na upływający okres ważności legalizacji. Wodomierze eksploatowane są w małej wspólnocie mieszkaniowej której jestem członkiem. Obecny system zdalnego odczytu opiera się na wodomierzach wyposażonych w kontaktrony które przełączane są miniaturowym magnesem umieszczonym na jednym z elementów liczydła, daje to dwa impulsy na jeden litr przepływu. Impulsy są zliczane przez dwa liczniki ośmio wejściowe odczytywane i konfigurowane przy pomocy zapisów i odczytów rejestrów za pośrednictwem protokołu MODBUS na magistrali RS-485. Liczniki są odczytywane co jedną minutę a odczyty porównywane z poprzednio odczytaną wartością, jeśli występuje różnica dane umieszczane są w bazie danych wraz z informacją o dacie i godzinie odczytu. System dodatkowo generuje alarmy wysyłając powiadomienia SMSem, w przypadku gdy ciągły pobór przekracza 10 minut, i w przypadku gdy w ciągu doby nie występuje pobór wody. Do tej pory zebrano ponad 650 tysięcy odczytów, co może służyć do dość szczegółowej analizy zużycia wody, a w zestawieniu z informacją o mieszkańcach czy najemcach lokali użytkowych daje możliwość wykonania dość interesujących analiz. Kilkakrotnie udało się zapobiec niekontrolowanemu poborowi wody głównie na wskutek zablokowania lub nieszczelności spłuczki w WC. Cały system powstał po tym jak w wyniku rocznego rozliczenia zużycia wody, wystąpiła znaczna różnica pomiędzy sumą wskazań wodomierzy abonenckich a wodomierzem Miejskiego Wodociągu. Różnica ta osiągnęła prawie 100m3 co wygenerowało prawie 1000 złotych niedopłaty!.</w:t>
       </w:r>
     </w:p>
     <w:p>
@@ -173,9 +25,6 @@
       <w:r>
         <w:rPr/>
         <w:tab/>
-      </w:r>
-      <w:r>
-        <w:rPr/>
         <w:t>Jak wspomniano w tym roku mija pięcioletni okres legalizacji wodomierzy. Niestety na rynku nie są już dostępne wodomierze z kontaktronowym impulsatorem. Po analizie oferty dotyczącej wodomierzy z zabudowanymi przystawkami impulsowymi okazało się że wodomierz taki to wydatek około 300 zł. Jednocześnie wydaje się że podobny problem związany z wymianą pojawi się za następne pięć lat z uwagi na modułową zabudowę przystawki na wodomierzu.</w:t>
       </w:r>
     </w:p>
@@ -189,9 +38,6 @@
       <w:r>
         <w:rPr/>
         <w:tab/>
-      </w:r>
-      <w:r>
-        <w:rPr/>
         <w:t>Powstał pomysł aby na podstawie doświadczeń z poprzednimi wodomierzami i dobrą stabilną praca poprzedniego rozwiązania sprzętowo-programowego opracować przystawkę do wodomierza która będzie rejestrował obroty tarczy w liczydle wodomierza. Opracowano prototyp przystawki zakładanej na wodomierz wyposażony w tarcze, która obracając się generuje podobnie jak wodomierz z kontaktronem dwa impulsy na jeden litr przepływu. Schemat blokowy przedstawia rys.1</w:t>
       </w:r>
     </w:p>
@@ -259,15 +105,7 @@
       </w:pPr>
       <w:r>
         <w:rPr/>
-        <w:t xml:space="preserve">Układ optyczny to popularny moduł </w:t>
-      </w:r>
-      <w:r>
-        <w:rPr/>
-        <w:t>CNY70</w:t>
-      </w:r>
-      <w:r>
-        <w:rPr/>
-        <w:t xml:space="preserve"> wyposażony w diodę IR i fototranzystor, który umieszczony w odpowiedniej odległości od tarczy obrotowej generuje na wyjściu napięcie zgodnie z obrotami tarczy. Sygnał z tego modułu podawany jest na wejście komparatora okienkowego zbudowanego na układzie LM363. Zastosowanie komparatora zapobiega wzbudzeniu się układu na granicy przejść gdy światło IR jest odbijane i pochłaniane. Na wyjściu komparatora umieszczono układ kształtowania impulsu zbudowany na tranzystorze T1. Tak uformowane impulsy podawane są na wejście D0 mikroprocesora Atmega 386. </w:t>
+        <w:t xml:space="preserve">Układ optyczny to popularny moduł CNY70 wyposażony w diodę IR i fototranzystor, który umieszczony w odpowiedniej odległości od tarczy obrotowej generuje na wyjściu napięcie zgodnie z obrotami tarczy. Sygnał z tego modułu podawany jest na wejście komparatora okienkowego zbudowanego na układzie LM363. Zastosowanie komparatora zapobiega wzbudzeniu się układu na granicy przejść gdy światło IR jest odbijane i pochłaniane. Na wyjściu komparatora umieszczono układ kształtowania impulsu zbudowany na tranzystorze T1. Tak uformowane impulsy podawane są na wejście D0 mikroprocesora Atmega 386. </w:t>
       </w:r>
     </w:p>
     <w:p>
@@ -280,15 +118,7 @@
       <w:r>
         <w:rPr/>
         <w:tab/>
-        <w:t xml:space="preserve">Sam program napisany jest jako maszyna stanów. </w:t>
-      </w:r>
-      <w:r>
-        <w:rPr/>
-        <w:t xml:space="preserve">Moduł komunikuje się ze światem zewnętrznym przy pomocy protokołu MODBUS na magistrali RS-485. Jest urządzeniem typu SLAVE. Może być odczytany i zapisany z dowolnej aplikacji pracującej z protokołem MODBUS. </w:t>
-      </w:r>
-      <w:r>
-        <w:rPr/>
-        <w:t>W porównaniu do poprzednie realizacji obecny układ został wzbogacony o nowe możliwości. A są to:</w:t>
+        <w:t>Sam program napisany jest jako maszyna stanów. Moduł komunikuje się ze światem zewnętrznym przy pomocy protokołu MODBUS na magistrali RS-485. Jest urządzeniem typu SLAVE. Może być odczytany i zapisany z dowolnej aplikacji pracującej z protokołem MODBUS. W porównaniu do poprzednie realizacji obecny układ został wzbogacony o nowe możliwości. A są to:</w:t>
       </w:r>
     </w:p>
     <w:p>
@@ -316,15 +146,15 @@
       </w:pPr>
       <w:r>
         <w:rPr/>
-        <w:t xml:space="preserve">możliwość ustawiania alarmu ciągłego poboru wody wraz z zmiana czasu w </w:t>
-      </w:r>
-      <w:r>
-        <w:rPr/>
-        <w:t>którym</w:t>
-      </w:r>
-      <w:r>
-        <w:rPr/>
-        <w:t xml:space="preserve"> ten pobór musi wystąpić,</w:t>
+        <w:t>możliwość ustawiania alarmu ciągłego poboru wody wraz z zmian</w:t>
+      </w:r>
+      <w:r>
+        <w:rPr/>
+        <w:t>ą</w:t>
+      </w:r>
+      <w:r>
+        <w:rPr/>
+        <w:t xml:space="preserve"> czasu w którym ten pobór musi wystąpić,</w:t>
       </w:r>
     </w:p>
     <w:p>
@@ -340,11 +170,7 @@
       </w:pPr>
       <w:r>
         <w:rPr/>
-        <w:t xml:space="preserve">możliwość ustawiania alarmu braku poboru wody w określonym czasie, </w:t>
-      </w:r>
-      <w:r>
-        <w:rPr/>
-        <w:t>alarmy te generowane są w urządzeniu powodując ustawienie odpowiednich rejestrów,</w:t>
+        <w:t>możliwość ustawiania alarmu braku poboru wody w określonym czasie, alarmy te generowane są w urządzeniu powodując ustawienie odpowiednich rejestrów,</w:t>
       </w:r>
     </w:p>
     <w:p>
@@ -360,11 +186,7 @@
       </w:pPr>
       <w:r>
         <w:rPr/>
-        <w:t xml:space="preserve">możliwość sterowania dodatkowym tranzystorem (zwieranie do masy), który może </w:t>
-      </w:r>
-      <w:r>
-        <w:rPr/>
-        <w:t>zostać wysterowany po wystąpieniu alarmu lub stan jego może zostać zmieniony przy użyciu aplikacji zewnętrznej, tranzystor można wykorzystać np. do uruchomienia zaworu,</w:t>
+        <w:t>możliwość sterowania dodatkowym tranzystorem (zwieranie do masy), który może zostać wysterowany po wystąpieniu alarmu lub stan jego może zostać zmieniony przy użyciu aplikacji zewnętrznej, tranzystor można wykorzystać np. do uruchomienia zaworu,</w:t>
       </w:r>
     </w:p>
     <w:p>
@@ -507,9 +329,6 @@
       <w:r>
         <w:rPr/>
         <w:tab/>
-      </w:r>
-      <w:r>
-        <w:rPr/>
         <w:t>Przystawka składa się z trzech zasadniczych elementów :</w:t>
       </w:r>
     </w:p>
@@ -626,15 +445,7 @@
       </w:pPr>
       <w:r>
         <w:rPr/>
-        <w:t xml:space="preserve">układ komparatora okienkowego wraz z tranzystorem formującym impulsy wyjściowe, zapobiega on </w:t>
-      </w:r>
-      <w:r>
-        <w:rPr/>
-        <w:t>powstawaniu</w:t>
-      </w:r>
-      <w:r>
-        <w:rPr/>
-        <w:t xml:space="preserve"> oscylacji na wskutek wystąpienia „stanów nieustalonych”.</w:t>
+        <w:t>układ komparatora okienkowego wraz z tranzystorem formującym impulsy wyjściowe, zapobiega on powstawaniu oscylacji na wskutek wystąpienia „stanów nieustalonych”.</w:t>
       </w:r>
     </w:p>
     <w:p>
@@ -650,15 +461,15 @@
       </w:pPr>
       <w:r>
         <w:rPr/>
-        <w:t>układu mikroprocesora, jest to standardowa aplikacja uP Atmega 328, procesor obsługuje sygnał wyjściowy komparatora, oraz st</w:t>
-      </w:r>
-      <w:r>
-        <w:rPr/>
-        <w:t>e</w:t>
-      </w:r>
-      <w:r>
-        <w:rPr/>
-        <w:t xml:space="preserve">ruje diodami świecacymi, tranzystorem oraz zapewnia transmisję MODBUS poprzez interfejs RS-232, </w:t>
+        <w:t xml:space="preserve">układu mikroprocesora, jest to standardowa aplikacja uP Atmega 328, procesor obsługuje sygnał wyjściowy komparatora, oraz steruje diodami </w:t>
+      </w:r>
+      <w:r>
+        <w:rPr/>
+        <w:t>świecącymi</w:t>
+      </w:r>
+      <w:r>
+        <w:rPr/>
+        <w:t xml:space="preserve">, tranzystorem oraz zapewnia transmisję MODBUS poprzez interfejs RS-232, </w:t>
       </w:r>
     </w:p>
     <w:p>
@@ -674,39 +485,7 @@
       </w:pPr>
       <w:r>
         <w:rPr/>
-        <w:t xml:space="preserve">układ konwertera RS-232/RS-485, zrealizowany w oparciu o układ </w:t>
-      </w:r>
-      <w:r>
-        <w:rPr/>
-        <w:t>MAX</w:t>
-      </w:r>
-      <w:r>
-        <w:rPr/>
-        <w:t xml:space="preserve">485 na wejście którego podłączone są linie Tx/Rx uP Atmega, dodatkowo linia </w:t>
-      </w:r>
-      <w:r>
-        <w:rPr/>
-        <w:t>P</w:t>
-      </w:r>
-      <w:r>
-        <w:rPr/>
-        <w:t>D</w:t>
-      </w:r>
-      <w:r>
-        <w:rPr/>
-        <w:t>2</w:t>
-      </w:r>
-      <w:r>
-        <w:rPr/>
-        <w:t xml:space="preserve"> </w:t>
-      </w:r>
-      <w:r>
-        <w:rPr/>
-        <w:t>steruje</w:t>
-      </w:r>
-      <w:r>
-        <w:rPr/>
-        <w:t xml:space="preserve"> kierunkiem transmisji.</w:t>
+        <w:t>układ konwertera RS-232/RS-485, zrealizowany w oparciu o układ MAX485 na wejście którego podłączone są linie Tx/Rx uP Atmega, dodatkowo linia PD2 steruje kierunkiem transmisji.</w:t>
       </w:r>
     </w:p>
     <w:p>
@@ -778,11 +557,15 @@
       <w:r>
         <w:rPr/>
         <w:tab/>
-        <w:t xml:space="preserve">Układ zmontowany jest na płytce jednostronnej, zaprojektowanej w programie EAGEL w wersji darmowej (z ograniczeniem co do wielkości PCB). Sam płytka fizycznie została wykonana metodą fotochemiczną. Laminat pokryty emulsją światłoczułą został naświetlony na drukarce 3D typu GGGG. Drukarka ta drukuje za pomocą utrwalania żywicy światłoczułej promieniami UV. Z pojemnika na żywicę „wyciągane” są kolejne warstwy wydruku utrwalane promieniami ultrafioletowymi. W projekcie tym pojemnik na żywice zastąpiono laminatem pokrytym emulsja światłoczułą i wykonano 3 minutowe  naświetlnie warstwy. Po około 30 minutach laminat „wywołano” w odpowiednim roztworze, a następnie wytrawiono w wytrawiaczu B327 w temperaturze około 40C. Jakość, powtarzalność i szybkość realizacji jest bardzo dobra. Rozwiązanie to w znakomity sposób przyspiesza realizację prototypów. Największym wyzwaniem jest konwersja płaskiego rysunku płytki PCB do </w:t>
-      </w:r>
-      <w:r>
-        <w:rPr/>
-        <w:t>formatu 3D a następnie do formatu STL akceptowalnego przez oprogramowanie drukarki 3D. Płytka przystosowana jest montażu powierzchniowego, elementy bierne są rozmiaru 1210 z uwagi na łatwiejszy montaż. Wszystkie pliki są załączone do projektu. Daje to możliwość wykonania zmian, jak również można wykonać płytkę wspomniana metodą fotochemiczną (załączono gotowy plik STL PCB).</w:t>
+        <w:t xml:space="preserve">Układ zmontowany jest na płytce jednostronnej, zaprojektowanej w programie EAGEL w wersji darmowej (z ograniczeniem co do wielkości PCB). Sam płytka fizycznie została wykonana metodą fotochemiczną. Laminat pokryty emulsją światłoczułą został naświetlony na drukarce 3D typu </w:t>
+      </w:r>
+      <w:r>
+        <w:rPr/>
+        <w:t xml:space="preserve">Elegoo Mars </w:t>
+      </w:r>
+      <w:r>
+        <w:rPr/>
+        <w:t>. Drukarka ta drukuje za pomocą utrwalania żywicy światłoczułej promieniami UV. Z pojemnika na żywicę „wyciągane” są kolejne warstwy wydruku utrwalane promieniami ultrafioletowymi. W projekcie tym pojemnik na żywice zastąpiono laminatem pokrytym emulsja światłoczułą i wykonano 3 minutowe  naświetlnie warstwy. Po około 30 minutach laminat „wywołano” w odpowiednim roztworze, a następnie wytrawiono w wytrawiaczu B327 w temperaturze około 40C. Jakość, powtarzalność i szybkość realizacji jest bardzo dobra. Rozwiązanie to w znakomity sposób przyspiesza realizację prototypów. Największym wyzwaniem jest konwersja płaskiego rysunku płytki PCB do formatu 3D a następnie do formatu STL akceptowalnego przez oprogramowanie drukarki 3D. Płytka przystosowana jest montażu powierzchniowego, elementy bierne są rozmiaru 1210 z uwagi na łatwiejszy montaż. Wszystkie pliki są załączone do projektu. Daje to możliwość wykonania zmian, jak również można wykonać płytkę wspomniana metodą fotochemiczną (załączono gotowy plik STL PCB).</w:t>
       </w:r>
     </w:p>
     <w:p>
@@ -1018,31 +801,7 @@
       <w:r>
         <w:rPr/>
         <w:tab/>
-        <w:t>Aby moduł można było zamocować na wodomierzu wykonano stosowną obudowę i uchwyt, który służy do zamocowania przystawki na korpusie liczydła. Obudowę zaprojektowano w program</w:t>
-      </w:r>
-      <w:r>
-        <w:rPr/>
-        <w:t>ie</w:t>
-      </w:r>
-      <w:r>
-        <w:rPr/>
-        <w:t xml:space="preserve"> FreeCAD, a wydruk wykonano na drukarce 3D. Wykonano próby z </w:t>
-      </w:r>
-      <w:r>
-        <w:rPr/>
-        <w:t>materiałami</w:t>
-      </w:r>
-      <w:r>
-        <w:rPr/>
-        <w:t xml:space="preserve"> ABS i PLA, oba </w:t>
-      </w:r>
-      <w:r>
-        <w:rPr/>
-        <w:t>spełniają</w:t>
-      </w:r>
-      <w:r>
-        <w:rPr/>
-        <w:t xml:space="preserve"> wszystkie wymagania co do elastyczności i trwałości. Plik projektów i pliki STL są załączone do projektu.</w:t>
+        <w:t>Aby moduł można było zamocować na wodomierzu wykonano stosowną obudowę i uchwyt, który służy do zamocowania przystawki na korpusie liczydła. Obudowę zaprojektowano w programie FreeCAD, a wydruk wykonano na drukarce 3D. Wykonano próby z materiałami ABS i PLA, oba spełniają wszystkie wymagania co do elastyczności i trwałości. Plik projektów i pliki STL są załączone do projektu.</w:t>
       </w:r>
     </w:p>
     <w:p>
@@ -1188,15 +947,7 @@
       </w:pPr>
       <w:r>
         <w:rPr/>
-        <w:t>Odczyt w</w:t>
-      </w:r>
-      <w:r>
-        <w:rPr/>
-        <w:t>y</w:t>
-      </w:r>
-      <w:r>
-        <w:rPr/>
-        <w:t>jścia z przetwornika optycznego i komparatora okienkowego realizowane jest w przerwaniu TIMERA2 co 10ms, jest to wystarczająca częstotliwość dająca możliwość realizacji programowej funkcji „debouncingu”, który dodatkowo (poza komparatorem okienkowym) zapobiega niestabilności układu, a w przypadku podłączenia przetwornika opartego na mechanicznym zwieraniu styków eliminuje drgania styków.</w:t>
+        <w:t>Odczyt wyjścia z przetwornika optycznego i komparatora okienkowego realizowane jest w przerwaniu TIMERA2 co 10ms, jest to wystarczająca częstotliwość dająca możliwość realizacji programowej funkcji „debouncingu”, który dodatkowo (poza komparatorem okienkowym) zapobiega niestabilności układu, a w przypadku podłączenia przetwornika opartego na mechanicznym zwieraniu styków eliminuje drgania styków.</w:t>
       </w:r>
     </w:p>
     <w:p>
@@ -1209,9 +960,6 @@
       <w:r>
         <w:rPr/>
         <w:tab/>
-      </w:r>
-      <w:r>
-        <w:rPr/>
         <w:t>Zastosowanie maszyny stanów pozwoliło na stworzenie wrażenia wielowątkowości, i spowodowało że sam kod jest przejrzysty i łatwy do modyfikacji.</w:t>
       </w:r>
     </w:p>
@@ -1225,11 +973,15 @@
       <w:r>
         <w:rPr/>
         <w:tab/>
-        <w:t xml:space="preserve">W projekcie zastosowano niewielką bibliotekę obsługującą protokół MODBUS (SLAVE RTU), napisaną </w:t>
-      </w:r>
-      <w:r>
-        <w:rPr/>
-        <w:t>na potrzeby poprzedniego protokołu. Biblioteka oparta na maszynie stanów i wywołaniu zarejestrowanych funkcji obsługujących poszczególne funkcjonalności protokołu MODBUS.</w:t>
+        <w:t>W projekcie zastosowano niewielką bibliotekę obsługującą protokół MODBUS (SLAVE RTU), napisaną na potrzeby poprzedniego pr</w:t>
+      </w:r>
+      <w:r>
+        <w:rPr/>
+        <w:t>ojektu</w:t>
+      </w:r>
+      <w:r>
+        <w:rPr/>
+        <w:t>. Biblioteka oparta na maszynie stanów i wywołaniu zarejestrowanych funkcji obsługujących poszczególne funkcjonalności protokołu MODBUS.</w:t>
       </w:r>
     </w:p>
     <w:p>
@@ -1369,14 +1121,14 @@
         </w:tblBorders>
         <w:tblCellMar>
           <w:top w:w="55" w:type="dxa"/>
-          <w:left w:w="54" w:type="dxa"/>
+          <w:left w:w="53" w:type="dxa"/>
           <w:bottom w:w="55" w:type="dxa"/>
           <w:right w:w="55" w:type="dxa"/>
         </w:tblCellMar>
       </w:tblPr>
       <w:tblGrid>
         <w:gridCol w:w="1359"/>
-        <w:gridCol w:w="707"/>
+        <w:gridCol w:w="706"/>
         <w:gridCol w:w="2696"/>
         <w:gridCol w:w="4877"/>
       </w:tblGrid>
@@ -1414,7 +1166,7 @@
         </w:tc>
         <w:tc>
           <w:tcPr>
-            <w:tcW w:w="707" w:type="dxa"/>
+            <w:tcW w:w="706" w:type="dxa"/>
             <w:tcBorders>
               <w:top w:val="single" w:sz="2" w:space="0" w:color="000000"/>
               <w:left w:val="single" w:sz="2" w:space="0" w:color="000000"/>
@@ -1511,6 +1263,7 @@
           <w:tcPr>
             <w:tcW w:w="1359" w:type="dxa"/>
             <w:tcBorders>
+              <w:top w:val="single" w:sz="2" w:space="0" w:color="000000"/>
               <w:left w:val="single" w:sz="2" w:space="0" w:color="000000"/>
               <w:bottom w:val="single" w:sz="2" w:space="0" w:color="000000"/>
               <w:insideH w:val="single" w:sz="2" w:space="0" w:color="000000"/>
@@ -1540,8 +1293,9 @@
         </w:tc>
         <w:tc>
           <w:tcPr>
-            <w:tcW w:w="707" w:type="dxa"/>
-            <w:tcBorders>
+            <w:tcW w:w="706" w:type="dxa"/>
+            <w:tcBorders>
+              <w:top w:val="single" w:sz="2" w:space="0" w:color="000000"/>
               <w:left w:val="single" w:sz="2" w:space="0" w:color="000000"/>
               <w:bottom w:val="single" w:sz="2" w:space="0" w:color="000000"/>
               <w:insideH w:val="single" w:sz="2" w:space="0" w:color="000000"/>
@@ -1573,6 +1327,7 @@
           <w:tcPr>
             <w:tcW w:w="2696" w:type="dxa"/>
             <w:tcBorders>
+              <w:top w:val="single" w:sz="2" w:space="0" w:color="000000"/>
               <w:left w:val="single" w:sz="2" w:space="0" w:color="000000"/>
               <w:bottom w:val="single" w:sz="2" w:space="0" w:color="000000"/>
               <w:insideH w:val="single" w:sz="2" w:space="0" w:color="000000"/>
@@ -1606,6 +1361,7 @@
           <w:tcPr>
             <w:tcW w:w="4877" w:type="dxa"/>
             <w:tcBorders>
+              <w:top w:val="single" w:sz="2" w:space="0" w:color="000000"/>
               <w:left w:val="single" w:sz="2" w:space="0" w:color="000000"/>
               <w:bottom w:val="single" w:sz="2" w:space="0" w:color="000000"/>
               <w:right w:val="single" w:sz="2" w:space="0" w:color="000000"/>
@@ -1644,6 +1400,7 @@
           <w:tcPr>
             <w:tcW w:w="1359" w:type="dxa"/>
             <w:tcBorders>
+              <w:top w:val="single" w:sz="2" w:space="0" w:color="000000"/>
               <w:left w:val="single" w:sz="2" w:space="0" w:color="000000"/>
               <w:bottom w:val="single" w:sz="2" w:space="0" w:color="000000"/>
               <w:insideH w:val="single" w:sz="2" w:space="0" w:color="000000"/>
@@ -1674,8 +1431,9 @@
         </w:tc>
         <w:tc>
           <w:tcPr>
-            <w:tcW w:w="707" w:type="dxa"/>
-            <w:tcBorders>
+            <w:tcW w:w="706" w:type="dxa"/>
+            <w:tcBorders>
+              <w:top w:val="single" w:sz="2" w:space="0" w:color="000000"/>
               <w:left w:val="single" w:sz="2" w:space="0" w:color="000000"/>
               <w:bottom w:val="single" w:sz="2" w:space="0" w:color="000000"/>
               <w:insideH w:val="single" w:sz="2" w:space="0" w:color="000000"/>
@@ -1707,6 +1465,7 @@
           <w:tcPr>
             <w:tcW w:w="2696" w:type="dxa"/>
             <w:tcBorders>
+              <w:top w:val="single" w:sz="2" w:space="0" w:color="000000"/>
               <w:left w:val="single" w:sz="2" w:space="0" w:color="000000"/>
               <w:bottom w:val="single" w:sz="2" w:space="0" w:color="000000"/>
               <w:insideH w:val="single" w:sz="2" w:space="0" w:color="000000"/>
@@ -1741,6 +1500,7 @@
           <w:tcPr>
             <w:tcW w:w="4877" w:type="dxa"/>
             <w:tcBorders>
+              <w:top w:val="single" w:sz="2" w:space="0" w:color="000000"/>
               <w:left w:val="single" w:sz="2" w:space="0" w:color="000000"/>
               <w:bottom w:val="single" w:sz="2" w:space="0" w:color="000000"/>
               <w:right w:val="single" w:sz="2" w:space="0" w:color="000000"/>
@@ -1780,6 +1540,7 @@
           <w:tcPr>
             <w:tcW w:w="1359" w:type="dxa"/>
             <w:tcBorders>
+              <w:top w:val="single" w:sz="2" w:space="0" w:color="000000"/>
               <w:left w:val="single" w:sz="2" w:space="0" w:color="000000"/>
               <w:bottom w:val="single" w:sz="2" w:space="0" w:color="000000"/>
               <w:insideH w:val="single" w:sz="2" w:space="0" w:color="000000"/>
@@ -1810,8 +1571,9 @@
         </w:tc>
         <w:tc>
           <w:tcPr>
-            <w:tcW w:w="707" w:type="dxa"/>
-            <w:tcBorders>
+            <w:tcW w:w="706" w:type="dxa"/>
+            <w:tcBorders>
+              <w:top w:val="single" w:sz="2" w:space="0" w:color="000000"/>
               <w:left w:val="single" w:sz="2" w:space="0" w:color="000000"/>
               <w:bottom w:val="single" w:sz="2" w:space="0" w:color="000000"/>
               <w:insideH w:val="single" w:sz="2" w:space="0" w:color="000000"/>
@@ -1843,6 +1605,7 @@
           <w:tcPr>
             <w:tcW w:w="2696" w:type="dxa"/>
             <w:tcBorders>
+              <w:top w:val="single" w:sz="2" w:space="0" w:color="000000"/>
               <w:left w:val="single" w:sz="2" w:space="0" w:color="000000"/>
               <w:bottom w:val="single" w:sz="2" w:space="0" w:color="000000"/>
               <w:insideH w:val="single" w:sz="2" w:space="0" w:color="000000"/>
@@ -1877,6 +1640,7 @@
           <w:tcPr>
             <w:tcW w:w="4877" w:type="dxa"/>
             <w:tcBorders>
+              <w:top w:val="single" w:sz="2" w:space="0" w:color="000000"/>
               <w:left w:val="single" w:sz="2" w:space="0" w:color="000000"/>
               <w:bottom w:val="single" w:sz="2" w:space="0" w:color="000000"/>
               <w:right w:val="single" w:sz="2" w:space="0" w:color="000000"/>
@@ -1916,6 +1680,7 @@
           <w:tcPr>
             <w:tcW w:w="1359" w:type="dxa"/>
             <w:tcBorders>
+              <w:top w:val="single" w:sz="2" w:space="0" w:color="000000"/>
               <w:left w:val="single" w:sz="2" w:space="0" w:color="000000"/>
               <w:bottom w:val="single" w:sz="2" w:space="0" w:color="000000"/>
               <w:insideH w:val="single" w:sz="2" w:space="0" w:color="000000"/>
@@ -1946,8 +1711,9 @@
         </w:tc>
         <w:tc>
           <w:tcPr>
-            <w:tcW w:w="707" w:type="dxa"/>
-            <w:tcBorders>
+            <w:tcW w:w="706" w:type="dxa"/>
+            <w:tcBorders>
+              <w:top w:val="single" w:sz="2" w:space="0" w:color="000000"/>
               <w:left w:val="single" w:sz="2" w:space="0" w:color="000000"/>
               <w:bottom w:val="single" w:sz="2" w:space="0" w:color="000000"/>
               <w:insideH w:val="single" w:sz="2" w:space="0" w:color="000000"/>
@@ -1979,6 +1745,7 @@
           <w:tcPr>
             <w:tcW w:w="2696" w:type="dxa"/>
             <w:tcBorders>
+              <w:top w:val="single" w:sz="2" w:space="0" w:color="000000"/>
               <w:left w:val="single" w:sz="2" w:space="0" w:color="000000"/>
               <w:bottom w:val="single" w:sz="2" w:space="0" w:color="000000"/>
               <w:insideH w:val="single" w:sz="2" w:space="0" w:color="000000"/>
@@ -2013,6 +1780,7 @@
           <w:tcPr>
             <w:tcW w:w="4877" w:type="dxa"/>
             <w:tcBorders>
+              <w:top w:val="single" w:sz="2" w:space="0" w:color="000000"/>
               <w:left w:val="single" w:sz="2" w:space="0" w:color="000000"/>
               <w:bottom w:val="single" w:sz="2" w:space="0" w:color="000000"/>
               <w:right w:val="single" w:sz="2" w:space="0" w:color="000000"/>
@@ -2052,6 +1820,7 @@
           <w:tcPr>
             <w:tcW w:w="1359" w:type="dxa"/>
             <w:tcBorders>
+              <w:top w:val="single" w:sz="2" w:space="0" w:color="000000"/>
               <w:left w:val="single" w:sz="2" w:space="0" w:color="000000"/>
               <w:bottom w:val="single" w:sz="2" w:space="0" w:color="000000"/>
               <w:insideH w:val="single" w:sz="2" w:space="0" w:color="000000"/>
@@ -2082,8 +1851,9 @@
         </w:tc>
         <w:tc>
           <w:tcPr>
-            <w:tcW w:w="707" w:type="dxa"/>
-            <w:tcBorders>
+            <w:tcW w:w="706" w:type="dxa"/>
+            <w:tcBorders>
+              <w:top w:val="single" w:sz="2" w:space="0" w:color="000000"/>
               <w:left w:val="single" w:sz="2" w:space="0" w:color="000000"/>
               <w:bottom w:val="single" w:sz="2" w:space="0" w:color="000000"/>
               <w:insideH w:val="single" w:sz="2" w:space="0" w:color="000000"/>
@@ -2115,6 +1885,7 @@
           <w:tcPr>
             <w:tcW w:w="2696" w:type="dxa"/>
             <w:tcBorders>
+              <w:top w:val="single" w:sz="2" w:space="0" w:color="000000"/>
               <w:left w:val="single" w:sz="2" w:space="0" w:color="000000"/>
               <w:bottom w:val="single" w:sz="2" w:space="0" w:color="000000"/>
               <w:insideH w:val="single" w:sz="2" w:space="0" w:color="000000"/>
@@ -2149,6 +1920,7 @@
           <w:tcPr>
             <w:tcW w:w="4877" w:type="dxa"/>
             <w:tcBorders>
+              <w:top w:val="single" w:sz="2" w:space="0" w:color="000000"/>
               <w:left w:val="single" w:sz="2" w:space="0" w:color="000000"/>
               <w:bottom w:val="single" w:sz="2" w:space="0" w:color="000000"/>
               <w:right w:val="single" w:sz="2" w:space="0" w:color="000000"/>
@@ -2188,6 +1960,7 @@
           <w:tcPr>
             <w:tcW w:w="1359" w:type="dxa"/>
             <w:tcBorders>
+              <w:top w:val="single" w:sz="2" w:space="0" w:color="000000"/>
               <w:left w:val="single" w:sz="2" w:space="0" w:color="000000"/>
               <w:bottom w:val="single" w:sz="2" w:space="0" w:color="000000"/>
               <w:insideH w:val="single" w:sz="2" w:space="0" w:color="000000"/>
@@ -2218,8 +1991,9 @@
         </w:tc>
         <w:tc>
           <w:tcPr>
-            <w:tcW w:w="707" w:type="dxa"/>
-            <w:tcBorders>
+            <w:tcW w:w="706" w:type="dxa"/>
+            <w:tcBorders>
+              <w:top w:val="single" w:sz="2" w:space="0" w:color="000000"/>
               <w:left w:val="single" w:sz="2" w:space="0" w:color="000000"/>
               <w:bottom w:val="single" w:sz="2" w:space="0" w:color="000000"/>
               <w:insideH w:val="single" w:sz="2" w:space="0" w:color="000000"/>
@@ -2251,6 +2025,7 @@
           <w:tcPr>
             <w:tcW w:w="2696" w:type="dxa"/>
             <w:tcBorders>
+              <w:top w:val="single" w:sz="2" w:space="0" w:color="000000"/>
               <w:left w:val="single" w:sz="2" w:space="0" w:color="000000"/>
               <w:bottom w:val="single" w:sz="2" w:space="0" w:color="000000"/>
               <w:insideH w:val="single" w:sz="2" w:space="0" w:color="000000"/>
@@ -2285,6 +2060,7 @@
           <w:tcPr>
             <w:tcW w:w="4877" w:type="dxa"/>
             <w:tcBorders>
+              <w:top w:val="single" w:sz="2" w:space="0" w:color="000000"/>
               <w:left w:val="single" w:sz="2" w:space="0" w:color="000000"/>
               <w:bottom w:val="single" w:sz="2" w:space="0" w:color="000000"/>
               <w:right w:val="single" w:sz="2" w:space="0" w:color="000000"/>
@@ -2324,6 +2100,7 @@
           <w:tcPr>
             <w:tcW w:w="1359" w:type="dxa"/>
             <w:tcBorders>
+              <w:top w:val="single" w:sz="2" w:space="0" w:color="000000"/>
               <w:left w:val="single" w:sz="2" w:space="0" w:color="000000"/>
               <w:bottom w:val="single" w:sz="2" w:space="0" w:color="000000"/>
               <w:insideH w:val="single" w:sz="2" w:space="0" w:color="000000"/>
@@ -2354,8 +2131,9 @@
         </w:tc>
         <w:tc>
           <w:tcPr>
-            <w:tcW w:w="707" w:type="dxa"/>
-            <w:tcBorders>
+            <w:tcW w:w="706" w:type="dxa"/>
+            <w:tcBorders>
+              <w:top w:val="single" w:sz="2" w:space="0" w:color="000000"/>
               <w:left w:val="single" w:sz="2" w:space="0" w:color="000000"/>
               <w:bottom w:val="single" w:sz="2" w:space="0" w:color="000000"/>
               <w:insideH w:val="single" w:sz="2" w:space="0" w:color="000000"/>
@@ -2387,6 +2165,7 @@
           <w:tcPr>
             <w:tcW w:w="2696" w:type="dxa"/>
             <w:tcBorders>
+              <w:top w:val="single" w:sz="2" w:space="0" w:color="000000"/>
               <w:left w:val="single" w:sz="2" w:space="0" w:color="000000"/>
               <w:bottom w:val="single" w:sz="2" w:space="0" w:color="000000"/>
               <w:insideH w:val="single" w:sz="2" w:space="0" w:color="000000"/>
@@ -2421,6 +2200,7 @@
           <w:tcPr>
             <w:tcW w:w="4877" w:type="dxa"/>
             <w:tcBorders>
+              <w:top w:val="single" w:sz="2" w:space="0" w:color="000000"/>
               <w:left w:val="single" w:sz="2" w:space="0" w:color="000000"/>
               <w:bottom w:val="single" w:sz="2" w:space="0" w:color="000000"/>
               <w:right w:val="single" w:sz="2" w:space="0" w:color="000000"/>
@@ -2460,6 +2240,7 @@
           <w:tcPr>
             <w:tcW w:w="1359" w:type="dxa"/>
             <w:tcBorders>
+              <w:top w:val="single" w:sz="2" w:space="0" w:color="000000"/>
               <w:left w:val="single" w:sz="2" w:space="0" w:color="000000"/>
               <w:bottom w:val="single" w:sz="2" w:space="0" w:color="000000"/>
               <w:insideH w:val="single" w:sz="2" w:space="0" w:color="000000"/>
@@ -2490,8 +2271,9 @@
         </w:tc>
         <w:tc>
           <w:tcPr>
-            <w:tcW w:w="707" w:type="dxa"/>
-            <w:tcBorders>
+            <w:tcW w:w="706" w:type="dxa"/>
+            <w:tcBorders>
+              <w:top w:val="single" w:sz="2" w:space="0" w:color="000000"/>
               <w:left w:val="single" w:sz="2" w:space="0" w:color="000000"/>
               <w:bottom w:val="single" w:sz="2" w:space="0" w:color="000000"/>
               <w:insideH w:val="single" w:sz="2" w:space="0" w:color="000000"/>
@@ -2523,6 +2305,7 @@
           <w:tcPr>
             <w:tcW w:w="2696" w:type="dxa"/>
             <w:tcBorders>
+              <w:top w:val="single" w:sz="2" w:space="0" w:color="000000"/>
               <w:left w:val="single" w:sz="2" w:space="0" w:color="000000"/>
               <w:bottom w:val="single" w:sz="2" w:space="0" w:color="000000"/>
               <w:insideH w:val="single" w:sz="2" w:space="0" w:color="000000"/>
@@ -2557,6 +2340,7 @@
           <w:tcPr>
             <w:tcW w:w="4877" w:type="dxa"/>
             <w:tcBorders>
+              <w:top w:val="single" w:sz="2" w:space="0" w:color="000000"/>
               <w:left w:val="single" w:sz="2" w:space="0" w:color="000000"/>
               <w:bottom w:val="single" w:sz="2" w:space="0" w:color="000000"/>
               <w:right w:val="single" w:sz="2" w:space="0" w:color="000000"/>
@@ -2596,6 +2380,7 @@
           <w:tcPr>
             <w:tcW w:w="1359" w:type="dxa"/>
             <w:tcBorders>
+              <w:top w:val="single" w:sz="2" w:space="0" w:color="000000"/>
               <w:left w:val="single" w:sz="2" w:space="0" w:color="000000"/>
               <w:bottom w:val="single" w:sz="2" w:space="0" w:color="000000"/>
               <w:insideH w:val="single" w:sz="2" w:space="0" w:color="000000"/>
@@ -2626,8 +2411,9 @@
         </w:tc>
         <w:tc>
           <w:tcPr>
-            <w:tcW w:w="707" w:type="dxa"/>
-            <w:tcBorders>
+            <w:tcW w:w="706" w:type="dxa"/>
+            <w:tcBorders>
+              <w:top w:val="single" w:sz="2" w:space="0" w:color="000000"/>
               <w:left w:val="single" w:sz="2" w:space="0" w:color="000000"/>
               <w:bottom w:val="single" w:sz="2" w:space="0" w:color="000000"/>
               <w:insideH w:val="single" w:sz="2" w:space="0" w:color="000000"/>
@@ -2659,6 +2445,7 @@
           <w:tcPr>
             <w:tcW w:w="2696" w:type="dxa"/>
             <w:tcBorders>
+              <w:top w:val="single" w:sz="2" w:space="0" w:color="000000"/>
               <w:left w:val="single" w:sz="2" w:space="0" w:color="000000"/>
               <w:bottom w:val="single" w:sz="2" w:space="0" w:color="000000"/>
               <w:insideH w:val="single" w:sz="2" w:space="0" w:color="000000"/>
@@ -2683,16 +2470,7 @@
                 <w:sz w:val="14"/>
                 <w:szCs w:val="14"/>
               </w:rPr>
-              <w:t>wmCheckYea</w:t>
-            </w:r>
-            <w:r>
-              <w:rPr>
-                <w:rFonts w:ascii="Consolas" w:hAnsi="Consolas"/>
-                <w:color w:val="3F7F5F"/>
-                <w:sz w:val="14"/>
-                <w:szCs w:val="14"/>
-              </w:rPr>
-              <w:t>r</w:t>
+              <w:t>wmCheckYear</w:t>
             </w:r>
           </w:p>
         </w:tc>
@@ -2700,6 +2478,7 @@
           <w:tcPr>
             <w:tcW w:w="4877" w:type="dxa"/>
             <w:tcBorders>
+              <w:top w:val="single" w:sz="2" w:space="0" w:color="000000"/>
               <w:left w:val="single" w:sz="2" w:space="0" w:color="000000"/>
               <w:bottom w:val="single" w:sz="2" w:space="0" w:color="000000"/>
               <w:right w:val="single" w:sz="2" w:space="0" w:color="000000"/>
@@ -2739,6 +2518,7 @@
           <w:tcPr>
             <w:tcW w:w="1359" w:type="dxa"/>
             <w:tcBorders>
+              <w:top w:val="single" w:sz="2" w:space="0" w:color="000000"/>
               <w:left w:val="single" w:sz="2" w:space="0" w:color="000000"/>
               <w:bottom w:val="single" w:sz="2" w:space="0" w:color="000000"/>
               <w:insideH w:val="single" w:sz="2" w:space="0" w:color="000000"/>
@@ -2769,8 +2549,9 @@
         </w:tc>
         <w:tc>
           <w:tcPr>
-            <w:tcW w:w="707" w:type="dxa"/>
-            <w:tcBorders>
+            <w:tcW w:w="706" w:type="dxa"/>
+            <w:tcBorders>
+              <w:top w:val="single" w:sz="2" w:space="0" w:color="000000"/>
               <w:left w:val="single" w:sz="2" w:space="0" w:color="000000"/>
               <w:bottom w:val="single" w:sz="2" w:space="0" w:color="000000"/>
               <w:insideH w:val="single" w:sz="2" w:space="0" w:color="000000"/>
@@ -2802,6 +2583,7 @@
           <w:tcPr>
             <w:tcW w:w="2696" w:type="dxa"/>
             <w:tcBorders>
+              <w:top w:val="single" w:sz="2" w:space="0" w:color="000000"/>
               <w:left w:val="single" w:sz="2" w:space="0" w:color="000000"/>
               <w:bottom w:val="single" w:sz="2" w:space="0" w:color="000000"/>
               <w:insideH w:val="single" w:sz="2" w:space="0" w:color="000000"/>
@@ -2836,6 +2618,7 @@
           <w:tcPr>
             <w:tcW w:w="4877" w:type="dxa"/>
             <w:tcBorders>
+              <w:top w:val="single" w:sz="2" w:space="0" w:color="000000"/>
               <w:left w:val="single" w:sz="2" w:space="0" w:color="000000"/>
               <w:bottom w:val="single" w:sz="2" w:space="0" w:color="000000"/>
               <w:right w:val="single" w:sz="2" w:space="0" w:color="000000"/>
@@ -2875,6 +2658,7 @@
           <w:tcPr>
             <w:tcW w:w="1359" w:type="dxa"/>
             <w:tcBorders>
+              <w:top w:val="single" w:sz="2" w:space="0" w:color="000000"/>
               <w:left w:val="single" w:sz="2" w:space="0" w:color="000000"/>
               <w:bottom w:val="single" w:sz="2" w:space="0" w:color="000000"/>
               <w:insideH w:val="single" w:sz="2" w:space="0" w:color="000000"/>
@@ -2905,8 +2689,9 @@
         </w:tc>
         <w:tc>
           <w:tcPr>
-            <w:tcW w:w="707" w:type="dxa"/>
-            <w:tcBorders>
+            <w:tcW w:w="706" w:type="dxa"/>
+            <w:tcBorders>
+              <w:top w:val="single" w:sz="2" w:space="0" w:color="000000"/>
               <w:left w:val="single" w:sz="2" w:space="0" w:color="000000"/>
               <w:bottom w:val="single" w:sz="2" w:space="0" w:color="000000"/>
               <w:insideH w:val="single" w:sz="2" w:space="0" w:color="000000"/>
@@ -2938,6 +2723,7 @@
           <w:tcPr>
             <w:tcW w:w="2696" w:type="dxa"/>
             <w:tcBorders>
+              <w:top w:val="single" w:sz="2" w:space="0" w:color="000000"/>
               <w:left w:val="single" w:sz="2" w:space="0" w:color="000000"/>
               <w:bottom w:val="single" w:sz="2" w:space="0" w:color="000000"/>
               <w:insideH w:val="single" w:sz="2" w:space="0" w:color="000000"/>
@@ -2972,6 +2758,7 @@
           <w:tcPr>
             <w:tcW w:w="4877" w:type="dxa"/>
             <w:tcBorders>
+              <w:top w:val="single" w:sz="2" w:space="0" w:color="000000"/>
               <w:left w:val="single" w:sz="2" w:space="0" w:color="000000"/>
               <w:bottom w:val="single" w:sz="2" w:space="0" w:color="000000"/>
               <w:right w:val="single" w:sz="2" w:space="0" w:color="000000"/>
@@ -3008,16 +2795,7 @@
                 <w:sz w:val="12"/>
                 <w:szCs w:val="12"/>
               </w:rPr>
-              <w:t xml:space="preserve"> SLAVE ad</w:t>
-            </w:r>
-            <w:r>
-              <w:rPr>
-                <w:rFonts w:ascii="Consolas" w:hAnsi="Consolas"/>
-                <w:color w:val="3F7F5F"/>
-                <w:sz w:val="12"/>
-                <w:szCs w:val="12"/>
-              </w:rPr>
-              <w:t>res</w:t>
+              <w:t xml:space="preserve"> SLAVE adres</w:t>
             </w:r>
           </w:p>
         </w:tc>
@@ -3028,6 +2806,7 @@
           <w:tcPr>
             <w:tcW w:w="1359" w:type="dxa"/>
             <w:tcBorders>
+              <w:top w:val="single" w:sz="2" w:space="0" w:color="000000"/>
               <w:left w:val="single" w:sz="2" w:space="0" w:color="000000"/>
               <w:bottom w:val="single" w:sz="2" w:space="0" w:color="000000"/>
               <w:insideH w:val="single" w:sz="2" w:space="0" w:color="000000"/>
@@ -3058,8 +2837,9 @@
         </w:tc>
         <w:tc>
           <w:tcPr>
-            <w:tcW w:w="707" w:type="dxa"/>
-            <w:tcBorders>
+            <w:tcW w:w="706" w:type="dxa"/>
+            <w:tcBorders>
+              <w:top w:val="single" w:sz="2" w:space="0" w:color="000000"/>
               <w:left w:val="single" w:sz="2" w:space="0" w:color="000000"/>
               <w:bottom w:val="single" w:sz="2" w:space="0" w:color="000000"/>
               <w:insideH w:val="single" w:sz="2" w:space="0" w:color="000000"/>
@@ -3091,6 +2871,7 @@
           <w:tcPr>
             <w:tcW w:w="2696" w:type="dxa"/>
             <w:tcBorders>
+              <w:top w:val="single" w:sz="2" w:space="0" w:color="000000"/>
               <w:left w:val="single" w:sz="2" w:space="0" w:color="000000"/>
               <w:bottom w:val="single" w:sz="2" w:space="0" w:color="000000"/>
               <w:insideH w:val="single" w:sz="2" w:space="0" w:color="000000"/>
@@ -3125,6 +2906,7 @@
           <w:tcPr>
             <w:tcW w:w="4877" w:type="dxa"/>
             <w:tcBorders>
+              <w:top w:val="single" w:sz="2" w:space="0" w:color="000000"/>
               <w:left w:val="single" w:sz="2" w:space="0" w:color="000000"/>
               <w:bottom w:val="single" w:sz="2" w:space="0" w:color="000000"/>
               <w:right w:val="single" w:sz="2" w:space="0" w:color="000000"/>
@@ -3151,25 +2933,7 @@
                 <w:sz w:val="12"/>
                 <w:szCs w:val="12"/>
               </w:rPr>
-              <w:t xml:space="preserve">jeśli ustawiony na 1 to alarm o ciągłym </w:t>
-            </w:r>
-            <w:r>
-              <w:rPr>
-                <w:rFonts w:ascii="Consolas" w:hAnsi="Consolas"/>
-                <w:color w:val="3F7F5F"/>
-                <w:sz w:val="12"/>
-                <w:szCs w:val="12"/>
-              </w:rPr>
-              <w:t>p</w:t>
-            </w:r>
-            <w:r>
-              <w:rPr>
-                <w:rFonts w:ascii="Consolas" w:hAnsi="Consolas"/>
-                <w:color w:val="3F7F5F"/>
-                <w:sz w:val="12"/>
-                <w:szCs w:val="12"/>
-              </w:rPr>
-              <w:t>oborze wody jest aktywny</w:t>
+              <w:t>jeśli ustawiony na 1 to alarm o ciągłym poborze wody jest aktywny</w:t>
             </w:r>
           </w:p>
         </w:tc>
@@ -3180,6 +2944,7 @@
           <w:tcPr>
             <w:tcW w:w="1359" w:type="dxa"/>
             <w:tcBorders>
+              <w:top w:val="single" w:sz="2" w:space="0" w:color="000000"/>
               <w:left w:val="single" w:sz="2" w:space="0" w:color="000000"/>
               <w:bottom w:val="single" w:sz="2" w:space="0" w:color="000000"/>
               <w:insideH w:val="single" w:sz="2" w:space="0" w:color="000000"/>
@@ -3210,8 +2975,9 @@
         </w:tc>
         <w:tc>
           <w:tcPr>
-            <w:tcW w:w="707" w:type="dxa"/>
-            <w:tcBorders>
+            <w:tcW w:w="706" w:type="dxa"/>
+            <w:tcBorders>
+              <w:top w:val="single" w:sz="2" w:space="0" w:color="000000"/>
               <w:left w:val="single" w:sz="2" w:space="0" w:color="000000"/>
               <w:bottom w:val="single" w:sz="2" w:space="0" w:color="000000"/>
               <w:insideH w:val="single" w:sz="2" w:space="0" w:color="000000"/>
@@ -3243,6 +3009,7 @@
           <w:tcPr>
             <w:tcW w:w="2696" w:type="dxa"/>
             <w:tcBorders>
+              <w:top w:val="single" w:sz="2" w:space="0" w:color="000000"/>
               <w:left w:val="single" w:sz="2" w:space="0" w:color="000000"/>
               <w:bottom w:val="single" w:sz="2" w:space="0" w:color="000000"/>
               <w:insideH w:val="single" w:sz="2" w:space="0" w:color="000000"/>
@@ -3277,6 +3044,7 @@
           <w:tcPr>
             <w:tcW w:w="4877" w:type="dxa"/>
             <w:tcBorders>
+              <w:top w:val="single" w:sz="2" w:space="0" w:color="000000"/>
               <w:left w:val="single" w:sz="2" w:space="0" w:color="000000"/>
               <w:bottom w:val="single" w:sz="2" w:space="0" w:color="000000"/>
               <w:right w:val="single" w:sz="2" w:space="0" w:color="000000"/>
@@ -3303,34 +3071,7 @@
                 <w:sz w:val="12"/>
                 <w:szCs w:val="12"/>
               </w:rPr>
-              <w:t xml:space="preserve">ilość kolejnych okresów w których jeśli </w:t>
-            </w:r>
-            <w:r>
-              <w:rPr>
-                <w:rFonts w:ascii="Consolas" w:hAnsi="Consolas"/>
-                <w:color w:val="3F7F5F"/>
-                <w:sz w:val="12"/>
-                <w:szCs w:val="12"/>
-              </w:rPr>
-              <w:t>wystąpi</w:t>
-            </w:r>
-            <w:r>
-              <w:rPr>
-                <w:rFonts w:ascii="Consolas" w:hAnsi="Consolas"/>
-                <w:color w:val="3F7F5F"/>
-                <w:sz w:val="12"/>
-                <w:szCs w:val="12"/>
-              </w:rPr>
-              <w:t xml:space="preserve"> ciągły przepływ wody </w:t>
-            </w:r>
-            <w:r>
-              <w:rPr>
-                <w:rFonts w:ascii="Consolas" w:hAnsi="Consolas"/>
-                <w:color w:val="3F7F5F"/>
-                <w:sz w:val="12"/>
-                <w:szCs w:val="12"/>
-              </w:rPr>
-              <w:t>to wywołany zostanie alarm</w:t>
+              <w:t>ilość kolejnych okresów w których jeśli wystąpi ciągły przepływ wody to wywołany zostanie alarm</w:t>
             </w:r>
           </w:p>
         </w:tc>
@@ -3341,6 +3082,7 @@
           <w:tcPr>
             <w:tcW w:w="1359" w:type="dxa"/>
             <w:tcBorders>
+              <w:top w:val="single" w:sz="2" w:space="0" w:color="000000"/>
               <w:left w:val="single" w:sz="2" w:space="0" w:color="000000"/>
               <w:bottom w:val="single" w:sz="2" w:space="0" w:color="000000"/>
               <w:insideH w:val="single" w:sz="2" w:space="0" w:color="000000"/>
@@ -3371,8 +3113,9 @@
         </w:tc>
         <w:tc>
           <w:tcPr>
-            <w:tcW w:w="707" w:type="dxa"/>
-            <w:tcBorders>
+            <w:tcW w:w="706" w:type="dxa"/>
+            <w:tcBorders>
+              <w:top w:val="single" w:sz="2" w:space="0" w:color="000000"/>
               <w:left w:val="single" w:sz="2" w:space="0" w:color="000000"/>
               <w:bottom w:val="single" w:sz="2" w:space="0" w:color="000000"/>
               <w:insideH w:val="single" w:sz="2" w:space="0" w:color="000000"/>
@@ -3404,6 +3147,7 @@
           <w:tcPr>
             <w:tcW w:w="2696" w:type="dxa"/>
             <w:tcBorders>
+              <w:top w:val="single" w:sz="2" w:space="0" w:color="000000"/>
               <w:left w:val="single" w:sz="2" w:space="0" w:color="000000"/>
               <w:bottom w:val="single" w:sz="2" w:space="0" w:color="000000"/>
               <w:insideH w:val="single" w:sz="2" w:space="0" w:color="000000"/>
@@ -3438,6 +3182,7 @@
           <w:tcPr>
             <w:tcW w:w="4877" w:type="dxa"/>
             <w:tcBorders>
+              <w:top w:val="single" w:sz="2" w:space="0" w:color="000000"/>
               <w:left w:val="single" w:sz="2" w:space="0" w:color="000000"/>
               <w:bottom w:val="single" w:sz="2" w:space="0" w:color="000000"/>
               <w:right w:val="single" w:sz="2" w:space="0" w:color="000000"/>
@@ -3477,6 +3222,7 @@
           <w:tcPr>
             <w:tcW w:w="1359" w:type="dxa"/>
             <w:tcBorders>
+              <w:top w:val="single" w:sz="2" w:space="0" w:color="000000"/>
               <w:left w:val="single" w:sz="2" w:space="0" w:color="000000"/>
               <w:bottom w:val="single" w:sz="2" w:space="0" w:color="000000"/>
               <w:insideH w:val="single" w:sz="2" w:space="0" w:color="000000"/>
@@ -3507,8 +3253,9 @@
         </w:tc>
         <w:tc>
           <w:tcPr>
-            <w:tcW w:w="707" w:type="dxa"/>
-            <w:tcBorders>
+            <w:tcW w:w="706" w:type="dxa"/>
+            <w:tcBorders>
+              <w:top w:val="single" w:sz="2" w:space="0" w:color="000000"/>
               <w:left w:val="single" w:sz="2" w:space="0" w:color="000000"/>
               <w:bottom w:val="single" w:sz="2" w:space="0" w:color="000000"/>
               <w:insideH w:val="single" w:sz="2" w:space="0" w:color="000000"/>
@@ -3540,6 +3287,7 @@
           <w:tcPr>
             <w:tcW w:w="2696" w:type="dxa"/>
             <w:tcBorders>
+              <w:top w:val="single" w:sz="2" w:space="0" w:color="000000"/>
               <w:left w:val="single" w:sz="2" w:space="0" w:color="000000"/>
               <w:bottom w:val="single" w:sz="2" w:space="0" w:color="000000"/>
               <w:insideH w:val="single" w:sz="2" w:space="0" w:color="000000"/>
@@ -3574,6 +3322,7 @@
           <w:tcPr>
             <w:tcW w:w="4877" w:type="dxa"/>
             <w:tcBorders>
+              <w:top w:val="single" w:sz="2" w:space="0" w:color="000000"/>
               <w:left w:val="single" w:sz="2" w:space="0" w:color="000000"/>
               <w:bottom w:val="single" w:sz="2" w:space="0" w:color="000000"/>
               <w:right w:val="single" w:sz="2" w:space="0" w:color="000000"/>
@@ -3613,6 +3362,7 @@
           <w:tcPr>
             <w:tcW w:w="1359" w:type="dxa"/>
             <w:tcBorders>
+              <w:top w:val="single" w:sz="2" w:space="0" w:color="000000"/>
               <w:left w:val="single" w:sz="2" w:space="0" w:color="000000"/>
               <w:bottom w:val="single" w:sz="2" w:space="0" w:color="000000"/>
               <w:insideH w:val="single" w:sz="2" w:space="0" w:color="000000"/>
@@ -3643,8 +3393,9 @@
         </w:tc>
         <w:tc>
           <w:tcPr>
-            <w:tcW w:w="707" w:type="dxa"/>
-            <w:tcBorders>
+            <w:tcW w:w="706" w:type="dxa"/>
+            <w:tcBorders>
+              <w:top w:val="single" w:sz="2" w:space="0" w:color="000000"/>
               <w:left w:val="single" w:sz="2" w:space="0" w:color="000000"/>
               <w:bottom w:val="single" w:sz="2" w:space="0" w:color="000000"/>
               <w:insideH w:val="single" w:sz="2" w:space="0" w:color="000000"/>
@@ -3676,6 +3427,7 @@
           <w:tcPr>
             <w:tcW w:w="2696" w:type="dxa"/>
             <w:tcBorders>
+              <w:top w:val="single" w:sz="2" w:space="0" w:color="000000"/>
               <w:left w:val="single" w:sz="2" w:space="0" w:color="000000"/>
               <w:bottom w:val="single" w:sz="2" w:space="0" w:color="000000"/>
               <w:insideH w:val="single" w:sz="2" w:space="0" w:color="000000"/>
@@ -3710,6 +3462,7 @@
           <w:tcPr>
             <w:tcW w:w="4877" w:type="dxa"/>
             <w:tcBorders>
+              <w:top w:val="single" w:sz="2" w:space="0" w:color="000000"/>
               <w:left w:val="single" w:sz="2" w:space="0" w:color="000000"/>
               <w:bottom w:val="single" w:sz="2" w:space="0" w:color="000000"/>
               <w:right w:val="single" w:sz="2" w:space="0" w:color="000000"/>
@@ -3766,6 +3519,7 @@
           <w:tcPr>
             <w:tcW w:w="1359" w:type="dxa"/>
             <w:tcBorders>
+              <w:top w:val="single" w:sz="2" w:space="0" w:color="000000"/>
               <w:left w:val="single" w:sz="2" w:space="0" w:color="000000"/>
               <w:bottom w:val="single" w:sz="2" w:space="0" w:color="000000"/>
               <w:insideH w:val="single" w:sz="2" w:space="0" w:color="000000"/>
@@ -3796,8 +3550,9 @@
         </w:tc>
         <w:tc>
           <w:tcPr>
-            <w:tcW w:w="707" w:type="dxa"/>
-            <w:tcBorders>
+            <w:tcW w:w="706" w:type="dxa"/>
+            <w:tcBorders>
+              <w:top w:val="single" w:sz="2" w:space="0" w:color="000000"/>
               <w:left w:val="single" w:sz="2" w:space="0" w:color="000000"/>
               <w:bottom w:val="single" w:sz="2" w:space="0" w:color="000000"/>
               <w:insideH w:val="single" w:sz="2" w:space="0" w:color="000000"/>
@@ -3829,6 +3584,7 @@
           <w:tcPr>
             <w:tcW w:w="2696" w:type="dxa"/>
             <w:tcBorders>
+              <w:top w:val="single" w:sz="2" w:space="0" w:color="000000"/>
               <w:left w:val="single" w:sz="2" w:space="0" w:color="000000"/>
               <w:bottom w:val="single" w:sz="2" w:space="0" w:color="000000"/>
               <w:insideH w:val="single" w:sz="2" w:space="0" w:color="000000"/>
@@ -3863,6 +3619,7 @@
           <w:tcPr>
             <w:tcW w:w="4877" w:type="dxa"/>
             <w:tcBorders>
+              <w:top w:val="single" w:sz="2" w:space="0" w:color="000000"/>
               <w:left w:val="single" w:sz="2" w:space="0" w:color="000000"/>
               <w:bottom w:val="single" w:sz="2" w:space="0" w:color="000000"/>
               <w:right w:val="single" w:sz="2" w:space="0" w:color="000000"/>
@@ -3889,16 +3646,7 @@
                 <w:sz w:val="12"/>
                 <w:szCs w:val="12"/>
               </w:rPr>
-              <w:t>j</w:t>
-            </w:r>
-            <w:r>
-              <w:rPr>
-                <w:rFonts w:ascii="Consolas" w:hAnsi="Consolas"/>
-                <w:color w:val="3F7F5F"/>
-                <w:sz w:val="12"/>
-                <w:szCs w:val="12"/>
-              </w:rPr>
-              <w:t>eśli ustawiony jest na 0x0001 każdy alarm ustawia wyście tranzystorowe na stałe, jeśli ustawiony jest na 0x0002 każdy alarm ustawia wyjście     tranzystorowe tylko na czas alarmu, jeśli ustawiony jest na 0x0000 alarmy nie powodują zmiany wyjścia tranzystorowego</w:t>
+              <w:t>jeśli ustawiony jest na 0x0001 każdy alarm ustawia wyście tranzystorowe na stałe, jeśli ustawiony jest na 0x0002 każdy alarm ustawia wyjście     tranzystorowe tylko na czas alarmu, jeśli ustawiony jest na 0x0000 alarmy nie powodują zmiany wyjścia tranzystorowego</w:t>
             </w:r>
           </w:p>
         </w:tc>
@@ -3920,18 +3668,11 @@
         <w:pStyle w:val="Normal"/>
         <w:spacing w:lineRule="auto" w:line="360"/>
         <w:jc w:val="both"/>
-        <w:rPr>
-          <w:rFonts w:ascii="Consolas" w:hAnsi="Consolas"/>
-          <w:color w:val="3F7F5F"/>
-          <w:sz w:val="16"/>
-        </w:rPr>
-      </w:pPr>
-      <w:r>
-        <w:rPr>
-          <w:rFonts w:ascii="Consolas" w:hAnsi="Consolas"/>
-          <w:color w:val="3F7F5F"/>
-          <w:sz w:val="16"/>
-        </w:rPr>
+        <w:rPr/>
+      </w:pPr>
+      <w:r>
+        <w:rPr/>
+        <w:t>CDN :)</w:t>
       </w:r>
     </w:p>
     <w:sectPr>
@@ -3941,7 +3682,7 @@
       <w:pgNumType w:fmt="decimal"/>
       <w:formProt w:val="false"/>
       <w:textDirection w:val="lrTb"/>
-      <w:docGrid w:type="default" w:linePitch="312" w:charSpace="4294961151"/>
+      <w:docGrid w:type="default" w:linePitch="312" w:charSpace="0"/>
     </w:sectPr>
   </w:body>
 </w:document>
@@ -4650,15 +4391,12 @@
       <w:rPr>
         <w:rFonts w:ascii="Liberation Serif" w:hAnsi="Liberation Serif" w:eastAsia="NSimSun" w:cs="Arial"/>
         <w:kern w:val="2"/>
-        <w:sz w:val="24"/>
         <w:szCs w:val="24"/>
         <w:lang w:val="pl-PL" w:eastAsia="zh-CN" w:bidi="hi-IN"/>
       </w:rPr>
     </w:rPrDefault>
     <w:pPrDefault>
-      <w:pPr>
-        <w:widowControl/>
-      </w:pPr>
+      <w:pPr/>
     </w:pPrDefault>
   </w:docDefaults>
   <w:style w:type="paragraph" w:styleId="Normal">
@@ -4666,10 +4404,9 @@
     <w:qFormat/>
     <w:pPr>
       <w:widowControl/>
-      <w:kinsoku w:val="true"/>
-      <w:overflowPunct w:val="true"/>
-      <w:autoSpaceDE w:val="true"/>
+      <w:overflowPunct w:val="false"/>
       <w:bidi w:val="0"/>
+      <w:jc w:val="left"/>
     </w:pPr>
     <w:rPr>
       <w:rFonts w:ascii="Liberation Serif" w:hAnsi="Liberation Serif" w:eastAsia="NSimSun" w:cs="Arial"/>
@@ -4685,6 +4422,258 @@
     <w:qFormat/>
     <w:rPr>
       <w:rFonts w:ascii="OpenSymbol" w:hAnsi="OpenSymbol" w:eastAsia="OpenSymbol" w:cs="OpenSymbol"/>
+    </w:rPr>
+  </w:style>
+  <w:style w:type="character" w:styleId="ListLabel1">
+    <w:name w:val="ListLabel 1"/>
+    <w:qFormat/>
+    <w:rPr>
+      <w:rFonts w:cs="OpenSymbol"/>
+    </w:rPr>
+  </w:style>
+  <w:style w:type="character" w:styleId="ListLabel2">
+    <w:name w:val="ListLabel 2"/>
+    <w:qFormat/>
+    <w:rPr>
+      <w:rFonts w:cs="OpenSymbol"/>
+    </w:rPr>
+  </w:style>
+  <w:style w:type="character" w:styleId="ListLabel3">
+    <w:name w:val="ListLabel 3"/>
+    <w:qFormat/>
+    <w:rPr>
+      <w:rFonts w:cs="OpenSymbol"/>
+    </w:rPr>
+  </w:style>
+  <w:style w:type="character" w:styleId="ListLabel4">
+    <w:name w:val="ListLabel 4"/>
+    <w:qFormat/>
+    <w:rPr>
+      <w:rFonts w:cs="OpenSymbol"/>
+    </w:rPr>
+  </w:style>
+  <w:style w:type="character" w:styleId="ListLabel5">
+    <w:name w:val="ListLabel 5"/>
+    <w:qFormat/>
+    <w:rPr>
+      <w:rFonts w:cs="OpenSymbol"/>
+    </w:rPr>
+  </w:style>
+  <w:style w:type="character" w:styleId="ListLabel6">
+    <w:name w:val="ListLabel 6"/>
+    <w:qFormat/>
+    <w:rPr>
+      <w:rFonts w:cs="OpenSymbol"/>
+    </w:rPr>
+  </w:style>
+  <w:style w:type="character" w:styleId="ListLabel7">
+    <w:name w:val="ListLabel 7"/>
+    <w:qFormat/>
+    <w:rPr>
+      <w:rFonts w:cs="OpenSymbol"/>
+    </w:rPr>
+  </w:style>
+  <w:style w:type="character" w:styleId="ListLabel8">
+    <w:name w:val="ListLabel 8"/>
+    <w:qFormat/>
+    <w:rPr>
+      <w:rFonts w:cs="OpenSymbol"/>
+    </w:rPr>
+  </w:style>
+  <w:style w:type="character" w:styleId="ListLabel9">
+    <w:name w:val="ListLabel 9"/>
+    <w:qFormat/>
+    <w:rPr>
+      <w:rFonts w:cs="OpenSymbol"/>
+    </w:rPr>
+  </w:style>
+  <w:style w:type="character" w:styleId="ListLabel10">
+    <w:name w:val="ListLabel 10"/>
+    <w:qFormat/>
+    <w:rPr>
+      <w:rFonts w:cs="OpenSymbol"/>
+    </w:rPr>
+  </w:style>
+  <w:style w:type="character" w:styleId="ListLabel11">
+    <w:name w:val="ListLabel 11"/>
+    <w:qFormat/>
+    <w:rPr>
+      <w:rFonts w:cs="OpenSymbol"/>
+    </w:rPr>
+  </w:style>
+  <w:style w:type="character" w:styleId="ListLabel12">
+    <w:name w:val="ListLabel 12"/>
+    <w:qFormat/>
+    <w:rPr>
+      <w:rFonts w:cs="OpenSymbol"/>
+    </w:rPr>
+  </w:style>
+  <w:style w:type="character" w:styleId="ListLabel13">
+    <w:name w:val="ListLabel 13"/>
+    <w:qFormat/>
+    <w:rPr>
+      <w:rFonts w:cs="OpenSymbol"/>
+    </w:rPr>
+  </w:style>
+  <w:style w:type="character" w:styleId="ListLabel14">
+    <w:name w:val="ListLabel 14"/>
+    <w:qFormat/>
+    <w:rPr>
+      <w:rFonts w:cs="OpenSymbol"/>
+    </w:rPr>
+  </w:style>
+  <w:style w:type="character" w:styleId="ListLabel15">
+    <w:name w:val="ListLabel 15"/>
+    <w:qFormat/>
+    <w:rPr>
+      <w:rFonts w:cs="OpenSymbol"/>
+    </w:rPr>
+  </w:style>
+  <w:style w:type="character" w:styleId="ListLabel16">
+    <w:name w:val="ListLabel 16"/>
+    <w:qFormat/>
+    <w:rPr>
+      <w:rFonts w:cs="OpenSymbol"/>
+    </w:rPr>
+  </w:style>
+  <w:style w:type="character" w:styleId="ListLabel17">
+    <w:name w:val="ListLabel 17"/>
+    <w:qFormat/>
+    <w:rPr>
+      <w:rFonts w:cs="OpenSymbol"/>
+    </w:rPr>
+  </w:style>
+  <w:style w:type="character" w:styleId="ListLabel18">
+    <w:name w:val="ListLabel 18"/>
+    <w:qFormat/>
+    <w:rPr>
+      <w:rFonts w:cs="OpenSymbol"/>
+    </w:rPr>
+  </w:style>
+  <w:style w:type="character" w:styleId="ListLabel19">
+    <w:name w:val="ListLabel 19"/>
+    <w:qFormat/>
+    <w:rPr>
+      <w:rFonts w:cs="OpenSymbol"/>
+    </w:rPr>
+  </w:style>
+  <w:style w:type="character" w:styleId="ListLabel20">
+    <w:name w:val="ListLabel 20"/>
+    <w:qFormat/>
+    <w:rPr>
+      <w:rFonts w:cs="OpenSymbol"/>
+    </w:rPr>
+  </w:style>
+  <w:style w:type="character" w:styleId="ListLabel21">
+    <w:name w:val="ListLabel 21"/>
+    <w:qFormat/>
+    <w:rPr>
+      <w:rFonts w:cs="OpenSymbol"/>
+    </w:rPr>
+  </w:style>
+  <w:style w:type="character" w:styleId="ListLabel22">
+    <w:name w:val="ListLabel 22"/>
+    <w:qFormat/>
+    <w:rPr>
+      <w:rFonts w:cs="OpenSymbol"/>
+    </w:rPr>
+  </w:style>
+  <w:style w:type="character" w:styleId="ListLabel23">
+    <w:name w:val="ListLabel 23"/>
+    <w:qFormat/>
+    <w:rPr>
+      <w:rFonts w:cs="OpenSymbol"/>
+    </w:rPr>
+  </w:style>
+  <w:style w:type="character" w:styleId="ListLabel24">
+    <w:name w:val="ListLabel 24"/>
+    <w:qFormat/>
+    <w:rPr>
+      <w:rFonts w:cs="OpenSymbol"/>
+    </w:rPr>
+  </w:style>
+  <w:style w:type="character" w:styleId="ListLabel25">
+    <w:name w:val="ListLabel 25"/>
+    <w:qFormat/>
+    <w:rPr>
+      <w:rFonts w:cs="OpenSymbol"/>
+    </w:rPr>
+  </w:style>
+  <w:style w:type="character" w:styleId="ListLabel26">
+    <w:name w:val="ListLabel 26"/>
+    <w:qFormat/>
+    <w:rPr>
+      <w:rFonts w:cs="OpenSymbol"/>
+    </w:rPr>
+  </w:style>
+  <w:style w:type="character" w:styleId="ListLabel27">
+    <w:name w:val="ListLabel 27"/>
+    <w:qFormat/>
+    <w:rPr>
+      <w:rFonts w:cs="OpenSymbol"/>
+    </w:rPr>
+  </w:style>
+  <w:style w:type="character" w:styleId="ListLabel28">
+    <w:name w:val="ListLabel 28"/>
+    <w:qFormat/>
+    <w:rPr>
+      <w:rFonts w:cs="OpenSymbol"/>
+    </w:rPr>
+  </w:style>
+  <w:style w:type="character" w:styleId="ListLabel29">
+    <w:name w:val="ListLabel 29"/>
+    <w:qFormat/>
+    <w:rPr>
+      <w:rFonts w:cs="OpenSymbol"/>
+    </w:rPr>
+  </w:style>
+  <w:style w:type="character" w:styleId="ListLabel30">
+    <w:name w:val="ListLabel 30"/>
+    <w:qFormat/>
+    <w:rPr>
+      <w:rFonts w:cs="OpenSymbol"/>
+    </w:rPr>
+  </w:style>
+  <w:style w:type="character" w:styleId="ListLabel31">
+    <w:name w:val="ListLabel 31"/>
+    <w:qFormat/>
+    <w:rPr>
+      <w:rFonts w:cs="OpenSymbol"/>
+    </w:rPr>
+  </w:style>
+  <w:style w:type="character" w:styleId="ListLabel32">
+    <w:name w:val="ListLabel 32"/>
+    <w:qFormat/>
+    <w:rPr>
+      <w:rFonts w:cs="OpenSymbol"/>
+    </w:rPr>
+  </w:style>
+  <w:style w:type="character" w:styleId="ListLabel33">
+    <w:name w:val="ListLabel 33"/>
+    <w:qFormat/>
+    <w:rPr>
+      <w:rFonts w:cs="OpenSymbol"/>
+    </w:rPr>
+  </w:style>
+  <w:style w:type="character" w:styleId="ListLabel34">
+    <w:name w:val="ListLabel 34"/>
+    <w:qFormat/>
+    <w:rPr>
+      <w:rFonts w:cs="OpenSymbol"/>
+    </w:rPr>
+  </w:style>
+  <w:style w:type="character" w:styleId="ListLabel35">
+    <w:name w:val="ListLabel 35"/>
+    <w:qFormat/>
+    <w:rPr>
+      <w:rFonts w:cs="OpenSymbol"/>
+    </w:rPr>
+  </w:style>
+  <w:style w:type="character" w:styleId="ListLabel36">
+    <w:name w:val="ListLabel 36"/>
+    <w:qFormat/>
+    <w:rPr>
+      <w:rFonts w:cs="OpenSymbol"/>
     </w:rPr>
   </w:style>
   <w:style w:type="paragraph" w:styleId="Nagwek">

--- a/WIKI/readme.docx
+++ b/WIKI/readme.docx
@@ -12,6 +12,18 @@
       <w:r>
         <w:rPr/>
         <w:tab/>
+      </w:r>
+    </w:p>
+    <w:p>
+      <w:pPr>
+        <w:pStyle w:val="Normal"/>
+        <w:spacing w:lineRule="auto" w:line="360"/>
+        <w:jc w:val="both"/>
+        <w:rPr/>
+      </w:pPr>
+      <w:r>
+        <w:rPr/>
+        <w:tab/>
         <w:t>Projekt przystawki powstał gdy zaszła konieczność wymiany wodomierzy abonenckich z uwagi na upływający okres ważności legalizacji. Wodomierze eksploatowane są w małej wspólnocie mieszkaniowej której jestem członkiem. Obecny system zdalnego odczytu opiera się na wodomierzach wyposażonych w kontaktrony które przełączane są miniaturowym magnesem umieszczonym na jednym z elementów liczydła, daje to dwa impulsy na jeden litr przepływu. Impulsy są zliczane przez dwa liczniki ośmio wejściowe odczytywane i konfigurowane przy pomocy zapisów i odczytów rejestrów za pośrednictwem protokołu MODBUS na magistrali RS-485. Liczniki są odczytywane co jedną minutę a odczyty porównywane z poprzednio odczytaną wartością, jeśli występuje różnica dane umieszczane są w bazie danych wraz z informacją o dacie i godzinie odczytu. System dodatkowo generuje alarmy wysyłając powiadomienia SMSem, w przypadku gdy ciągły pobór przekracza 10 minut, i w przypadku gdy w ciągu doby nie występuje pobór wody. Do tej pory zebrano ponad 650 tysięcy odczytów, co może służyć do dość szczegółowej analizy zużycia wody, a w zestawieniu z informacją o mieszkańcach czy najemcach lokali użytkowych daje możliwość wykonania dość interesujących analiz. Kilkakrotnie udało się zapobiec niekontrolowanemu poborowi wody głównie na wskutek zablokowania lub nieszczelności spłuczki w WC. Cały system powstał po tym jak w wyniku rocznego rozliczenia zużycia wody, wystąpiła znaczna różnica pomiędzy sumą wskazań wodomierzy abonenckich a wodomierzem Miejskiego Wodociągu. Różnica ta osiągnęła prawie 100m3 co wygenerowało prawie 1000 złotych niedopłaty!.</w:t>
       </w:r>
     </w:p>
@@ -146,15 +158,7 @@
       </w:pPr>
       <w:r>
         <w:rPr/>
-        <w:t>możliwość ustawiania alarmu ciągłego poboru wody wraz z zmian</w:t>
-      </w:r>
-      <w:r>
-        <w:rPr/>
-        <w:t>ą</w:t>
-      </w:r>
-      <w:r>
-        <w:rPr/>
-        <w:t xml:space="preserve"> czasu w którym ten pobór musi wystąpić,</w:t>
+        <w:t>możliwość ustawiania alarmu ciągłego poboru wody wraz z zmianą czasu w którym ten pobór musi wystąpić,</w:t>
       </w:r>
     </w:p>
     <w:p>
@@ -461,15 +465,7 @@
       </w:pPr>
       <w:r>
         <w:rPr/>
-        <w:t xml:space="preserve">układu mikroprocesora, jest to standardowa aplikacja uP Atmega 328, procesor obsługuje sygnał wyjściowy komparatora, oraz steruje diodami </w:t>
-      </w:r>
-      <w:r>
-        <w:rPr/>
-        <w:t>świecącymi</w:t>
-      </w:r>
-      <w:r>
-        <w:rPr/>
-        <w:t xml:space="preserve">, tranzystorem oraz zapewnia transmisję MODBUS poprzez interfejs RS-232, </w:t>
+        <w:t xml:space="preserve">układu mikroprocesora, jest to standardowa aplikacja uP Atmega 328, procesor obsługuje sygnał wyjściowy komparatora, oraz steruje diodami świecącymi, tranzystorem oraz zapewnia transmisję MODBUS poprzez interfejs RS-232, </w:t>
       </w:r>
     </w:p>
     <w:p>
@@ -557,15 +553,7 @@
       <w:r>
         <w:rPr/>
         <w:tab/>
-        <w:t xml:space="preserve">Układ zmontowany jest na płytce jednostronnej, zaprojektowanej w programie EAGEL w wersji darmowej (z ograniczeniem co do wielkości PCB). Sam płytka fizycznie została wykonana metodą fotochemiczną. Laminat pokryty emulsją światłoczułą został naświetlony na drukarce 3D typu </w:t>
-      </w:r>
-      <w:r>
-        <w:rPr/>
-        <w:t xml:space="preserve">Elegoo Mars </w:t>
-      </w:r>
-      <w:r>
-        <w:rPr/>
-        <w:t>. Drukarka ta drukuje za pomocą utrwalania żywicy światłoczułej promieniami UV. Z pojemnika na żywicę „wyciągane” są kolejne warstwy wydruku utrwalane promieniami ultrafioletowymi. W projekcie tym pojemnik na żywice zastąpiono laminatem pokrytym emulsja światłoczułą i wykonano 3 minutowe  naświetlnie warstwy. Po około 30 minutach laminat „wywołano” w odpowiednim roztworze, a następnie wytrawiono w wytrawiaczu B327 w temperaturze około 40C. Jakość, powtarzalność i szybkość realizacji jest bardzo dobra. Rozwiązanie to w znakomity sposób przyspiesza realizację prototypów. Największym wyzwaniem jest konwersja płaskiego rysunku płytki PCB do formatu 3D a następnie do formatu STL akceptowalnego przez oprogramowanie drukarki 3D. Płytka przystosowana jest montażu powierzchniowego, elementy bierne są rozmiaru 1210 z uwagi na łatwiejszy montaż. Wszystkie pliki są załączone do projektu. Daje to możliwość wykonania zmian, jak również można wykonać płytkę wspomniana metodą fotochemiczną (załączono gotowy plik STL PCB).</w:t>
+        <w:t>Układ zmontowany jest na płytce jednostronnej, zaprojektowanej w programie EAGEL w wersji darmowej (z ograniczeniem co do wielkości PCB). Sam płytka fizycznie została wykonana metodą fotochemiczną. Laminat pokryty emulsją światłoczułą został naświetlony na drukarce 3D typu Elegoo Mars . Drukarka ta drukuje za pomocą utrwalania żywicy światłoczułej promieniami UV. Z pojemnika na żywicę „wyciągane” są kolejne warstwy wydruku utrwalane promieniami ultrafioletowymi. W projekcie tym pojemnik na żywice zastąpiono laminatem pokrytym emulsja światłoczułą i wykonano 3 minutowe  naświetlnie warstwy. Po około 30 minutach laminat „wywołano” w odpowiednim roztworze, a następnie wytrawiono w wytrawiaczu B327 w temperaturze około 40C. Jakość, powtarzalność i szybkość realizacji jest bardzo dobra. Rozwiązanie to w znakomity sposób przyspiesza realizację prototypów. Największym wyzwaniem jest konwersja płaskiego rysunku płytki PCB do formatu 3D a następnie do formatu STL akceptowalnego przez oprogramowanie drukarki 3D. Płytka przystosowana jest montażu powierzchniowego, elementy bierne są rozmiaru 1210 z uwagi na łatwiejszy montaż. Wszystkie pliki są załączone do projektu. Daje to możliwość wykonania zmian, jak również można wykonać płytkę wspomniana metodą fotochemiczną (załączono gotowy plik STL PCB).</w:t>
       </w:r>
     </w:p>
     <w:p>
@@ -973,15 +961,7 @@
       <w:r>
         <w:rPr/>
         <w:tab/>
-        <w:t>W projekcie zastosowano niewielką bibliotekę obsługującą protokół MODBUS (SLAVE RTU), napisaną na potrzeby poprzedniego pr</w:t>
-      </w:r>
-      <w:r>
-        <w:rPr/>
-        <w:t>ojektu</w:t>
-      </w:r>
-      <w:r>
-        <w:rPr/>
-        <w:t>. Biblioteka oparta na maszynie stanów i wywołaniu zarejestrowanych funkcji obsługujących poszczególne funkcjonalności protokołu MODBUS.</w:t>
+        <w:t>W projekcie zastosowano niewielką bibliotekę obsługującą protokół MODBUS (SLAVE RTU), napisaną na potrzeby poprzedniego projektu. Biblioteka oparta na maszynie stanów i wywołaniu zarejestrowanych funkcji obsługujących poszczególne funkcjonalności protokołu MODBUS.</w:t>
       </w:r>
     </w:p>
     <w:p>
@@ -1121,16 +1101,16 @@
         </w:tblBorders>
         <w:tblCellMar>
           <w:top w:w="55" w:type="dxa"/>
-          <w:left w:w="53" w:type="dxa"/>
+          <w:left w:w="52" w:type="dxa"/>
           <w:bottom w:w="55" w:type="dxa"/>
           <w:right w:w="55" w:type="dxa"/>
         </w:tblCellMar>
       </w:tblPr>
       <w:tblGrid>
         <w:gridCol w:w="1359"/>
-        <w:gridCol w:w="706"/>
+        <w:gridCol w:w="705"/>
         <w:gridCol w:w="2696"/>
-        <w:gridCol w:w="4877"/>
+        <w:gridCol w:w="4878"/>
       </w:tblGrid>
       <w:tr>
         <w:trPr/>
@@ -1166,7 +1146,7 @@
         </w:tc>
         <w:tc>
           <w:tcPr>
-            <w:tcW w:w="706" w:type="dxa"/>
+            <w:tcW w:w="705" w:type="dxa"/>
             <w:tcBorders>
               <w:top w:val="single" w:sz="2" w:space="0" w:color="000000"/>
               <w:left w:val="single" w:sz="2" w:space="0" w:color="000000"/>
@@ -1226,7 +1206,7 @@
         </w:tc>
         <w:tc>
           <w:tcPr>
-            <w:tcW w:w="4877" w:type="dxa"/>
+            <w:tcW w:w="4878" w:type="dxa"/>
             <w:tcBorders>
               <w:top w:val="single" w:sz="2" w:space="0" w:color="000000"/>
               <w:left w:val="single" w:sz="2" w:space="0" w:color="000000"/>
@@ -1293,7 +1273,7 @@
         </w:tc>
         <w:tc>
           <w:tcPr>
-            <w:tcW w:w="706" w:type="dxa"/>
+            <w:tcW w:w="705" w:type="dxa"/>
             <w:tcBorders>
               <w:top w:val="single" w:sz="2" w:space="0" w:color="000000"/>
               <w:left w:val="single" w:sz="2" w:space="0" w:color="000000"/>
@@ -1359,7 +1339,7 @@
         </w:tc>
         <w:tc>
           <w:tcPr>
-            <w:tcW w:w="4877" w:type="dxa"/>
+            <w:tcW w:w="4878" w:type="dxa"/>
             <w:tcBorders>
               <w:top w:val="single" w:sz="2" w:space="0" w:color="000000"/>
               <w:left w:val="single" w:sz="2" w:space="0" w:color="000000"/>
@@ -1431,7 +1411,7 @@
         </w:tc>
         <w:tc>
           <w:tcPr>
-            <w:tcW w:w="706" w:type="dxa"/>
+            <w:tcW w:w="705" w:type="dxa"/>
             <w:tcBorders>
               <w:top w:val="single" w:sz="2" w:space="0" w:color="000000"/>
               <w:left w:val="single" w:sz="2" w:space="0" w:color="000000"/>
@@ -1498,7 +1478,7 @@
         </w:tc>
         <w:tc>
           <w:tcPr>
-            <w:tcW w:w="4877" w:type="dxa"/>
+            <w:tcW w:w="4878" w:type="dxa"/>
             <w:tcBorders>
               <w:top w:val="single" w:sz="2" w:space="0" w:color="000000"/>
               <w:left w:val="single" w:sz="2" w:space="0" w:color="000000"/>
@@ -1571,7 +1551,7 @@
         </w:tc>
         <w:tc>
           <w:tcPr>
-            <w:tcW w:w="706" w:type="dxa"/>
+            <w:tcW w:w="705" w:type="dxa"/>
             <w:tcBorders>
               <w:top w:val="single" w:sz="2" w:space="0" w:color="000000"/>
               <w:left w:val="single" w:sz="2" w:space="0" w:color="000000"/>
@@ -1638,7 +1618,7 @@
         </w:tc>
         <w:tc>
           <w:tcPr>
-            <w:tcW w:w="4877" w:type="dxa"/>
+            <w:tcW w:w="4878" w:type="dxa"/>
             <w:tcBorders>
               <w:top w:val="single" w:sz="2" w:space="0" w:color="000000"/>
               <w:left w:val="single" w:sz="2" w:space="0" w:color="000000"/>
@@ -1711,7 +1691,7 @@
         </w:tc>
         <w:tc>
           <w:tcPr>
-            <w:tcW w:w="706" w:type="dxa"/>
+            <w:tcW w:w="705" w:type="dxa"/>
             <w:tcBorders>
               <w:top w:val="single" w:sz="2" w:space="0" w:color="000000"/>
               <w:left w:val="single" w:sz="2" w:space="0" w:color="000000"/>
@@ -1778,7 +1758,7 @@
         </w:tc>
         <w:tc>
           <w:tcPr>
-            <w:tcW w:w="4877" w:type="dxa"/>
+            <w:tcW w:w="4878" w:type="dxa"/>
             <w:tcBorders>
               <w:top w:val="single" w:sz="2" w:space="0" w:color="000000"/>
               <w:left w:val="single" w:sz="2" w:space="0" w:color="000000"/>
@@ -1851,7 +1831,7 @@
         </w:tc>
         <w:tc>
           <w:tcPr>
-            <w:tcW w:w="706" w:type="dxa"/>
+            <w:tcW w:w="705" w:type="dxa"/>
             <w:tcBorders>
               <w:top w:val="single" w:sz="2" w:space="0" w:color="000000"/>
               <w:left w:val="single" w:sz="2" w:space="0" w:color="000000"/>
@@ -1918,7 +1898,7 @@
         </w:tc>
         <w:tc>
           <w:tcPr>
-            <w:tcW w:w="4877" w:type="dxa"/>
+            <w:tcW w:w="4878" w:type="dxa"/>
             <w:tcBorders>
               <w:top w:val="single" w:sz="2" w:space="0" w:color="000000"/>
               <w:left w:val="single" w:sz="2" w:space="0" w:color="000000"/>
@@ -1991,7 +1971,7 @@
         </w:tc>
         <w:tc>
           <w:tcPr>
-            <w:tcW w:w="706" w:type="dxa"/>
+            <w:tcW w:w="705" w:type="dxa"/>
             <w:tcBorders>
               <w:top w:val="single" w:sz="2" w:space="0" w:color="000000"/>
               <w:left w:val="single" w:sz="2" w:space="0" w:color="000000"/>
@@ -2058,7 +2038,7 @@
         </w:tc>
         <w:tc>
           <w:tcPr>
-            <w:tcW w:w="4877" w:type="dxa"/>
+            <w:tcW w:w="4878" w:type="dxa"/>
             <w:tcBorders>
               <w:top w:val="single" w:sz="2" w:space="0" w:color="000000"/>
               <w:left w:val="single" w:sz="2" w:space="0" w:color="000000"/>
@@ -2131,7 +2111,7 @@
         </w:tc>
         <w:tc>
           <w:tcPr>
-            <w:tcW w:w="706" w:type="dxa"/>
+            <w:tcW w:w="705" w:type="dxa"/>
             <w:tcBorders>
               <w:top w:val="single" w:sz="2" w:space="0" w:color="000000"/>
               <w:left w:val="single" w:sz="2" w:space="0" w:color="000000"/>
@@ -2198,7 +2178,7 @@
         </w:tc>
         <w:tc>
           <w:tcPr>
-            <w:tcW w:w="4877" w:type="dxa"/>
+            <w:tcW w:w="4878" w:type="dxa"/>
             <w:tcBorders>
               <w:top w:val="single" w:sz="2" w:space="0" w:color="000000"/>
               <w:left w:val="single" w:sz="2" w:space="0" w:color="000000"/>
@@ -2271,7 +2251,7 @@
         </w:tc>
         <w:tc>
           <w:tcPr>
-            <w:tcW w:w="706" w:type="dxa"/>
+            <w:tcW w:w="705" w:type="dxa"/>
             <w:tcBorders>
               <w:top w:val="single" w:sz="2" w:space="0" w:color="000000"/>
               <w:left w:val="single" w:sz="2" w:space="0" w:color="000000"/>
@@ -2338,7 +2318,7 @@
         </w:tc>
         <w:tc>
           <w:tcPr>
-            <w:tcW w:w="4877" w:type="dxa"/>
+            <w:tcW w:w="4878" w:type="dxa"/>
             <w:tcBorders>
               <w:top w:val="single" w:sz="2" w:space="0" w:color="000000"/>
               <w:left w:val="single" w:sz="2" w:space="0" w:color="000000"/>
@@ -2411,7 +2391,7 @@
         </w:tc>
         <w:tc>
           <w:tcPr>
-            <w:tcW w:w="706" w:type="dxa"/>
+            <w:tcW w:w="705" w:type="dxa"/>
             <w:tcBorders>
               <w:top w:val="single" w:sz="2" w:space="0" w:color="000000"/>
               <w:left w:val="single" w:sz="2" w:space="0" w:color="000000"/>
@@ -2476,7 +2456,7 @@
         </w:tc>
         <w:tc>
           <w:tcPr>
-            <w:tcW w:w="4877" w:type="dxa"/>
+            <w:tcW w:w="4878" w:type="dxa"/>
             <w:tcBorders>
               <w:top w:val="single" w:sz="2" w:space="0" w:color="000000"/>
               <w:left w:val="single" w:sz="2" w:space="0" w:color="000000"/>
@@ -2549,7 +2529,7 @@
         </w:tc>
         <w:tc>
           <w:tcPr>
-            <w:tcW w:w="706" w:type="dxa"/>
+            <w:tcW w:w="705" w:type="dxa"/>
             <w:tcBorders>
               <w:top w:val="single" w:sz="2" w:space="0" w:color="000000"/>
               <w:left w:val="single" w:sz="2" w:space="0" w:color="000000"/>
@@ -2616,7 +2596,7 @@
         </w:tc>
         <w:tc>
           <w:tcPr>
-            <w:tcW w:w="4877" w:type="dxa"/>
+            <w:tcW w:w="4878" w:type="dxa"/>
             <w:tcBorders>
               <w:top w:val="single" w:sz="2" w:space="0" w:color="000000"/>
               <w:left w:val="single" w:sz="2" w:space="0" w:color="000000"/>
@@ -2689,7 +2669,7 @@
         </w:tc>
         <w:tc>
           <w:tcPr>
-            <w:tcW w:w="706" w:type="dxa"/>
+            <w:tcW w:w="705" w:type="dxa"/>
             <w:tcBorders>
               <w:top w:val="single" w:sz="2" w:space="0" w:color="000000"/>
               <w:left w:val="single" w:sz="2" w:space="0" w:color="000000"/>
@@ -2756,7 +2736,7 @@
         </w:tc>
         <w:tc>
           <w:tcPr>
-            <w:tcW w:w="4877" w:type="dxa"/>
+            <w:tcW w:w="4878" w:type="dxa"/>
             <w:tcBorders>
               <w:top w:val="single" w:sz="2" w:space="0" w:color="000000"/>
               <w:left w:val="single" w:sz="2" w:space="0" w:color="000000"/>
@@ -2837,7 +2817,7 @@
         </w:tc>
         <w:tc>
           <w:tcPr>
-            <w:tcW w:w="706" w:type="dxa"/>
+            <w:tcW w:w="705" w:type="dxa"/>
             <w:tcBorders>
               <w:top w:val="single" w:sz="2" w:space="0" w:color="000000"/>
               <w:left w:val="single" w:sz="2" w:space="0" w:color="000000"/>
@@ -2904,7 +2884,7 @@
         </w:tc>
         <w:tc>
           <w:tcPr>
-            <w:tcW w:w="4877" w:type="dxa"/>
+            <w:tcW w:w="4878" w:type="dxa"/>
             <w:tcBorders>
               <w:top w:val="single" w:sz="2" w:space="0" w:color="000000"/>
               <w:left w:val="single" w:sz="2" w:space="0" w:color="000000"/>
@@ -2975,7 +2955,7 @@
         </w:tc>
         <w:tc>
           <w:tcPr>
-            <w:tcW w:w="706" w:type="dxa"/>
+            <w:tcW w:w="705" w:type="dxa"/>
             <w:tcBorders>
               <w:top w:val="single" w:sz="2" w:space="0" w:color="000000"/>
               <w:left w:val="single" w:sz="2" w:space="0" w:color="000000"/>
@@ -3042,7 +3022,7 @@
         </w:tc>
         <w:tc>
           <w:tcPr>
-            <w:tcW w:w="4877" w:type="dxa"/>
+            <w:tcW w:w="4878" w:type="dxa"/>
             <w:tcBorders>
               <w:top w:val="single" w:sz="2" w:space="0" w:color="000000"/>
               <w:left w:val="single" w:sz="2" w:space="0" w:color="000000"/>
@@ -3113,7 +3093,7 @@
         </w:tc>
         <w:tc>
           <w:tcPr>
-            <w:tcW w:w="706" w:type="dxa"/>
+            <w:tcW w:w="705" w:type="dxa"/>
             <w:tcBorders>
               <w:top w:val="single" w:sz="2" w:space="0" w:color="000000"/>
               <w:left w:val="single" w:sz="2" w:space="0" w:color="000000"/>
@@ -3180,7 +3160,7 @@
         </w:tc>
         <w:tc>
           <w:tcPr>
-            <w:tcW w:w="4877" w:type="dxa"/>
+            <w:tcW w:w="4878" w:type="dxa"/>
             <w:tcBorders>
               <w:top w:val="single" w:sz="2" w:space="0" w:color="000000"/>
               <w:left w:val="single" w:sz="2" w:space="0" w:color="000000"/>
@@ -3253,7 +3233,7 @@
         </w:tc>
         <w:tc>
           <w:tcPr>
-            <w:tcW w:w="706" w:type="dxa"/>
+            <w:tcW w:w="705" w:type="dxa"/>
             <w:tcBorders>
               <w:top w:val="single" w:sz="2" w:space="0" w:color="000000"/>
               <w:left w:val="single" w:sz="2" w:space="0" w:color="000000"/>
@@ -3320,7 +3300,7 @@
         </w:tc>
         <w:tc>
           <w:tcPr>
-            <w:tcW w:w="4877" w:type="dxa"/>
+            <w:tcW w:w="4878" w:type="dxa"/>
             <w:tcBorders>
               <w:top w:val="single" w:sz="2" w:space="0" w:color="000000"/>
               <w:left w:val="single" w:sz="2" w:space="0" w:color="000000"/>
@@ -3393,7 +3373,7 @@
         </w:tc>
         <w:tc>
           <w:tcPr>
-            <w:tcW w:w="706" w:type="dxa"/>
+            <w:tcW w:w="705" w:type="dxa"/>
             <w:tcBorders>
               <w:top w:val="single" w:sz="2" w:space="0" w:color="000000"/>
               <w:left w:val="single" w:sz="2" w:space="0" w:color="000000"/>
@@ -3460,7 +3440,7 @@
         </w:tc>
         <w:tc>
           <w:tcPr>
-            <w:tcW w:w="4877" w:type="dxa"/>
+            <w:tcW w:w="4878" w:type="dxa"/>
             <w:tcBorders>
               <w:top w:val="single" w:sz="2" w:space="0" w:color="000000"/>
               <w:left w:val="single" w:sz="2" w:space="0" w:color="000000"/>
@@ -3550,7 +3530,7 @@
         </w:tc>
         <w:tc>
           <w:tcPr>
-            <w:tcW w:w="706" w:type="dxa"/>
+            <w:tcW w:w="705" w:type="dxa"/>
             <w:tcBorders>
               <w:top w:val="single" w:sz="2" w:space="0" w:color="000000"/>
               <w:left w:val="single" w:sz="2" w:space="0" w:color="000000"/>
@@ -3617,7 +3597,7 @@
         </w:tc>
         <w:tc>
           <w:tcPr>
-            <w:tcW w:w="4877" w:type="dxa"/>
+            <w:tcW w:w="4878" w:type="dxa"/>
             <w:tcBorders>
               <w:top w:val="single" w:sz="2" w:space="0" w:color="000000"/>
               <w:left w:val="single" w:sz="2" w:space="0" w:color="000000"/>
@@ -4391,6 +4371,7 @@
       <w:rPr>
         <w:rFonts w:ascii="Liberation Serif" w:hAnsi="Liberation Serif" w:eastAsia="NSimSun" w:cs="Arial"/>
         <w:kern w:val="2"/>
+        <w:sz w:val="20"/>
         <w:szCs w:val="24"/>
         <w:lang w:val="pl-PL" w:eastAsia="zh-CN" w:bidi="hi-IN"/>
       </w:rPr>
@@ -4404,7 +4385,7 @@
     <w:qFormat/>
     <w:pPr>
       <w:widowControl/>
-      <w:overflowPunct w:val="false"/>
+      <w:overflowPunct w:val="true"/>
       <w:bidi w:val="0"/>
       <w:jc w:val="left"/>
     </w:pPr>
@@ -4671,6 +4652,258 @@
   </w:style>
   <w:style w:type="character" w:styleId="ListLabel36">
     <w:name w:val="ListLabel 36"/>
+    <w:qFormat/>
+    <w:rPr>
+      <w:rFonts w:cs="OpenSymbol"/>
+    </w:rPr>
+  </w:style>
+  <w:style w:type="character" w:styleId="ListLabel37">
+    <w:name w:val="ListLabel 37"/>
+    <w:qFormat/>
+    <w:rPr>
+      <w:rFonts w:cs="OpenSymbol"/>
+    </w:rPr>
+  </w:style>
+  <w:style w:type="character" w:styleId="ListLabel38">
+    <w:name w:val="ListLabel 38"/>
+    <w:qFormat/>
+    <w:rPr>
+      <w:rFonts w:cs="OpenSymbol"/>
+    </w:rPr>
+  </w:style>
+  <w:style w:type="character" w:styleId="ListLabel39">
+    <w:name w:val="ListLabel 39"/>
+    <w:qFormat/>
+    <w:rPr>
+      <w:rFonts w:cs="OpenSymbol"/>
+    </w:rPr>
+  </w:style>
+  <w:style w:type="character" w:styleId="ListLabel40">
+    <w:name w:val="ListLabel 40"/>
+    <w:qFormat/>
+    <w:rPr>
+      <w:rFonts w:cs="OpenSymbol"/>
+    </w:rPr>
+  </w:style>
+  <w:style w:type="character" w:styleId="ListLabel41">
+    <w:name w:val="ListLabel 41"/>
+    <w:qFormat/>
+    <w:rPr>
+      <w:rFonts w:cs="OpenSymbol"/>
+    </w:rPr>
+  </w:style>
+  <w:style w:type="character" w:styleId="ListLabel42">
+    <w:name w:val="ListLabel 42"/>
+    <w:qFormat/>
+    <w:rPr>
+      <w:rFonts w:cs="OpenSymbol"/>
+    </w:rPr>
+  </w:style>
+  <w:style w:type="character" w:styleId="ListLabel43">
+    <w:name w:val="ListLabel 43"/>
+    <w:qFormat/>
+    <w:rPr>
+      <w:rFonts w:cs="OpenSymbol"/>
+    </w:rPr>
+  </w:style>
+  <w:style w:type="character" w:styleId="ListLabel44">
+    <w:name w:val="ListLabel 44"/>
+    <w:qFormat/>
+    <w:rPr>
+      <w:rFonts w:cs="OpenSymbol"/>
+    </w:rPr>
+  </w:style>
+  <w:style w:type="character" w:styleId="ListLabel45">
+    <w:name w:val="ListLabel 45"/>
+    <w:qFormat/>
+    <w:rPr>
+      <w:rFonts w:cs="OpenSymbol"/>
+    </w:rPr>
+  </w:style>
+  <w:style w:type="character" w:styleId="ListLabel46">
+    <w:name w:val="ListLabel 46"/>
+    <w:qFormat/>
+    <w:rPr>
+      <w:rFonts w:cs="OpenSymbol"/>
+    </w:rPr>
+  </w:style>
+  <w:style w:type="character" w:styleId="ListLabel47">
+    <w:name w:val="ListLabel 47"/>
+    <w:qFormat/>
+    <w:rPr>
+      <w:rFonts w:cs="OpenSymbol"/>
+    </w:rPr>
+  </w:style>
+  <w:style w:type="character" w:styleId="ListLabel48">
+    <w:name w:val="ListLabel 48"/>
+    <w:qFormat/>
+    <w:rPr>
+      <w:rFonts w:cs="OpenSymbol"/>
+    </w:rPr>
+  </w:style>
+  <w:style w:type="character" w:styleId="ListLabel49">
+    <w:name w:val="ListLabel 49"/>
+    <w:qFormat/>
+    <w:rPr>
+      <w:rFonts w:cs="OpenSymbol"/>
+    </w:rPr>
+  </w:style>
+  <w:style w:type="character" w:styleId="ListLabel50">
+    <w:name w:val="ListLabel 50"/>
+    <w:qFormat/>
+    <w:rPr>
+      <w:rFonts w:cs="OpenSymbol"/>
+    </w:rPr>
+  </w:style>
+  <w:style w:type="character" w:styleId="ListLabel51">
+    <w:name w:val="ListLabel 51"/>
+    <w:qFormat/>
+    <w:rPr>
+      <w:rFonts w:cs="OpenSymbol"/>
+    </w:rPr>
+  </w:style>
+  <w:style w:type="character" w:styleId="ListLabel52">
+    <w:name w:val="ListLabel 52"/>
+    <w:qFormat/>
+    <w:rPr>
+      <w:rFonts w:cs="OpenSymbol"/>
+    </w:rPr>
+  </w:style>
+  <w:style w:type="character" w:styleId="ListLabel53">
+    <w:name w:val="ListLabel 53"/>
+    <w:qFormat/>
+    <w:rPr>
+      <w:rFonts w:cs="OpenSymbol"/>
+    </w:rPr>
+  </w:style>
+  <w:style w:type="character" w:styleId="ListLabel54">
+    <w:name w:val="ListLabel 54"/>
+    <w:qFormat/>
+    <w:rPr>
+      <w:rFonts w:cs="OpenSymbol"/>
+    </w:rPr>
+  </w:style>
+  <w:style w:type="character" w:styleId="ListLabel55">
+    <w:name w:val="ListLabel 55"/>
+    <w:qFormat/>
+    <w:rPr>
+      <w:rFonts w:cs="OpenSymbol"/>
+    </w:rPr>
+  </w:style>
+  <w:style w:type="character" w:styleId="ListLabel56">
+    <w:name w:val="ListLabel 56"/>
+    <w:qFormat/>
+    <w:rPr>
+      <w:rFonts w:cs="OpenSymbol"/>
+    </w:rPr>
+  </w:style>
+  <w:style w:type="character" w:styleId="ListLabel57">
+    <w:name w:val="ListLabel 57"/>
+    <w:qFormat/>
+    <w:rPr>
+      <w:rFonts w:cs="OpenSymbol"/>
+    </w:rPr>
+  </w:style>
+  <w:style w:type="character" w:styleId="ListLabel58">
+    <w:name w:val="ListLabel 58"/>
+    <w:qFormat/>
+    <w:rPr>
+      <w:rFonts w:cs="OpenSymbol"/>
+    </w:rPr>
+  </w:style>
+  <w:style w:type="character" w:styleId="ListLabel59">
+    <w:name w:val="ListLabel 59"/>
+    <w:qFormat/>
+    <w:rPr>
+      <w:rFonts w:cs="OpenSymbol"/>
+    </w:rPr>
+  </w:style>
+  <w:style w:type="character" w:styleId="ListLabel60">
+    <w:name w:val="ListLabel 60"/>
+    <w:qFormat/>
+    <w:rPr>
+      <w:rFonts w:cs="OpenSymbol"/>
+    </w:rPr>
+  </w:style>
+  <w:style w:type="character" w:styleId="ListLabel61">
+    <w:name w:val="ListLabel 61"/>
+    <w:qFormat/>
+    <w:rPr>
+      <w:rFonts w:cs="OpenSymbol"/>
+    </w:rPr>
+  </w:style>
+  <w:style w:type="character" w:styleId="ListLabel62">
+    <w:name w:val="ListLabel 62"/>
+    <w:qFormat/>
+    <w:rPr>
+      <w:rFonts w:cs="OpenSymbol"/>
+    </w:rPr>
+  </w:style>
+  <w:style w:type="character" w:styleId="ListLabel63">
+    <w:name w:val="ListLabel 63"/>
+    <w:qFormat/>
+    <w:rPr>
+      <w:rFonts w:cs="OpenSymbol"/>
+    </w:rPr>
+  </w:style>
+  <w:style w:type="character" w:styleId="ListLabel64">
+    <w:name w:val="ListLabel 64"/>
+    <w:qFormat/>
+    <w:rPr>
+      <w:rFonts w:cs="OpenSymbol"/>
+    </w:rPr>
+  </w:style>
+  <w:style w:type="character" w:styleId="ListLabel65">
+    <w:name w:val="ListLabel 65"/>
+    <w:qFormat/>
+    <w:rPr>
+      <w:rFonts w:cs="OpenSymbol"/>
+    </w:rPr>
+  </w:style>
+  <w:style w:type="character" w:styleId="ListLabel66">
+    <w:name w:val="ListLabel 66"/>
+    <w:qFormat/>
+    <w:rPr>
+      <w:rFonts w:cs="OpenSymbol"/>
+    </w:rPr>
+  </w:style>
+  <w:style w:type="character" w:styleId="ListLabel67">
+    <w:name w:val="ListLabel 67"/>
+    <w:qFormat/>
+    <w:rPr>
+      <w:rFonts w:cs="OpenSymbol"/>
+    </w:rPr>
+  </w:style>
+  <w:style w:type="character" w:styleId="ListLabel68">
+    <w:name w:val="ListLabel 68"/>
+    <w:qFormat/>
+    <w:rPr>
+      <w:rFonts w:cs="OpenSymbol"/>
+    </w:rPr>
+  </w:style>
+  <w:style w:type="character" w:styleId="ListLabel69">
+    <w:name w:val="ListLabel 69"/>
+    <w:qFormat/>
+    <w:rPr>
+      <w:rFonts w:cs="OpenSymbol"/>
+    </w:rPr>
+  </w:style>
+  <w:style w:type="character" w:styleId="ListLabel70">
+    <w:name w:val="ListLabel 70"/>
+    <w:qFormat/>
+    <w:rPr>
+      <w:rFonts w:cs="OpenSymbol"/>
+    </w:rPr>
+  </w:style>
+  <w:style w:type="character" w:styleId="ListLabel71">
+    <w:name w:val="ListLabel 71"/>
+    <w:qFormat/>
+    <w:rPr>
+      <w:rFonts w:cs="OpenSymbol"/>
+    </w:rPr>
+  </w:style>
+  <w:style w:type="character" w:styleId="ListLabel72">
+    <w:name w:val="ListLabel 72"/>
     <w:qFormat/>
     <w:rPr>
       <w:rFonts w:cs="OpenSymbol"/>
